--- a/train/05/05.docx
+++ b/train/05/05.docx
@@ -1,9 +1,9 @@
 
 <file path=word/document.xml><?xml version="1.0" encoding="utf-8"?>
 <w:document xmlns:wpc="http://schemas.microsoft.com/office/word/2010/wordprocessingCanvas" xmlns:mc="http://schemas.openxmlformats.org/markup-compatibility/2006" xmlns:o="urn:schemas-microsoft-com:office:office" xmlns:r="http://schemas.openxmlformats.org/officeDocument/2006/relationships" xmlns:m="http://schemas.openxmlformats.org/officeDocument/2006/math" xmlns:v="urn:schemas-microsoft-com:vml" xmlns:wp14="http://schemas.microsoft.com/office/word/2010/wordprocessingDrawing" xmlns:wp="http://schemas.openxmlformats.org/drawingml/2006/wordprocessingDrawing" xmlns:w="http://schemas.openxmlformats.org/wordprocessingml/2006/main" xmlns:w14="http://schemas.microsoft.com/office/word/2010/wordml" xmlns:w10="urn:schemas-microsoft-com:office:word" xmlns:w15="http://schemas.microsoft.com/office/word/2012/wordml" xmlns:wpg="http://schemas.microsoft.com/office/word/2010/wordprocessingGroup" xmlns:wpi="http://schemas.microsoft.com/office/word/2010/wordprocessingInk" xmlns:wne="http://schemas.microsoft.com/office/word/2006/wordml" xmlns:wps="http://schemas.microsoft.com/office/word/2010/wordprocessingShape" xmlns:wpsCustomData="http://www.wps.cn/officeDocument/2013/wpsCustomData" mc:Ignorable="w14 w15 wp14">
-  <w:background w:color="FFFFFF">
+  <w:background w:color="FFE699" w:themeColor="accent4" w:themeTint="66">
     <v:background id="_x0000_s1025">
-      <v:fill type="frame" on="t" color2="fill darken(117)" o:title="timg" focussize="0,0" recolor="t" r:id="rId4"/>
+      <v:fill type="gradient" on="t" color2="fill darken(224)" focus="100%" focussize="0,0" method="linear sigma"/>
     </v:background>
   </w:background>
   <w:body>
@@ -260,8 +260,1102 @@
         </w:rPr>
         <w:t>05.py的第五个例子，整合了上面所有的特性，完整的呈现了重构后的代码示例</w:t>
       </w:r>
+    </w:p>
+    <w:p>
+      <w:pPr>
+        <w:ind w:firstLine="420" w:firstLineChars="0"/>
+        <w:rPr>
+          <w:rFonts w:hint="eastAsia" w:asciiTheme="minorEastAsia" w:hAnsiTheme="minorEastAsia" w:cstheme="minorEastAsia"/>
+          <w:b/>
+          <w:bCs/>
+          <w:color w:val="7030A0"/>
+          <w:sz w:val="28"/>
+          <w:szCs w:val="36"/>
+          <w:lang w:val="en-US" w:eastAsia="zh-CN"/>
+        </w:rPr>
+      </w:pPr>
+      <w:r>
+        <w:rPr>
+          <w:rFonts w:hint="eastAsia" w:asciiTheme="minorEastAsia" w:hAnsiTheme="minorEastAsia" w:cstheme="minorEastAsia"/>
+          <w:b/>
+          <w:bCs/>
+          <w:color w:val="7030A0"/>
+          <w:sz w:val="28"/>
+          <w:szCs w:val="36"/>
+          <w:lang w:val="en-US" w:eastAsia="zh-CN"/>
+        </w:rPr>
+        <w:t>05是一个完整的代码结构，从最初的啰嗦，重复代码，到一步步优化，最后构成一个完整的代码。它显示了这个完整的过程，也是编写代码从计算机发展开始到今天一步步累积的经验和进步的缩影；</w:t>
+      </w:r>
+    </w:p>
+    <w:p>
+      <w:pPr>
+        <w:ind w:firstLine="420" w:firstLineChars="0"/>
+        <w:rPr>
+          <w:rFonts w:hint="eastAsia" w:asciiTheme="minorEastAsia" w:hAnsiTheme="minorEastAsia" w:cstheme="minorEastAsia"/>
+          <w:b/>
+          <w:bCs/>
+          <w:color w:val="7030A0"/>
+          <w:sz w:val="28"/>
+          <w:szCs w:val="36"/>
+          <w:highlight w:val="red"/>
+          <w:lang w:val="en-US" w:eastAsia="zh-CN"/>
+        </w:rPr>
+      </w:pPr>
+      <w:r>
+        <w:rPr>
+          <w:rFonts w:hint="eastAsia" w:asciiTheme="minorEastAsia" w:hAnsiTheme="minorEastAsia" w:cstheme="minorEastAsia"/>
+          <w:b/>
+          <w:bCs/>
+          <w:color w:val="7030A0"/>
+          <w:sz w:val="28"/>
+          <w:szCs w:val="36"/>
+          <w:highlight w:val="red"/>
+          <w:lang w:val="en-US" w:eastAsia="zh-CN"/>
+        </w:rPr>
+        <w:t>（这个例子划重点研究）</w:t>
+      </w:r>
+    </w:p>
+    <w:p>
+      <w:pPr>
+        <w:ind w:firstLine="420" w:firstLineChars="0"/>
+        <w:rPr>
+          <w:rFonts w:hint="eastAsia" w:asciiTheme="minorEastAsia" w:hAnsiTheme="minorEastAsia" w:cstheme="minorEastAsia"/>
+          <w:b/>
+          <w:bCs/>
+          <w:color w:val="7030A0"/>
+          <w:sz w:val="28"/>
+          <w:szCs w:val="36"/>
+          <w:highlight w:val="red"/>
+          <w:lang w:val="en-US" w:eastAsia="zh-CN"/>
+        </w:rPr>
+      </w:pPr>
+    </w:p>
+    <w:p>
+      <w:pPr>
+        <w:pStyle w:val="3"/>
+        <w:rPr>
+          <w:rFonts w:hint="eastAsia" w:asciiTheme="minorEastAsia" w:hAnsiTheme="minorEastAsia" w:eastAsiaTheme="minorEastAsia" w:cstheme="minorEastAsia"/>
+          <w:lang w:val="en-US" w:eastAsia="zh-CN"/>
+        </w:rPr>
+      </w:pPr>
+      <w:r>
+        <w:rPr>
+          <w:rFonts w:hint="eastAsia" w:asciiTheme="minorEastAsia" w:hAnsiTheme="minorEastAsia" w:eastAsiaTheme="minorEastAsia" w:cstheme="minorEastAsia"/>
+          <w:lang w:val="en-US" w:eastAsia="zh-CN"/>
+        </w:rPr>
+        <w:t>视图和模型的分离</w:t>
+      </w:r>
+    </w:p>
+    <w:p>
+      <w:pPr>
+        <w:pStyle w:val="4"/>
+        <w:ind w:firstLine="420" w:firstLineChars="0"/>
+        <w:rPr>
+          <w:rFonts w:hint="eastAsia" w:asciiTheme="minorEastAsia" w:hAnsiTheme="minorEastAsia" w:eastAsiaTheme="minorEastAsia" w:cstheme="minorEastAsia"/>
+          <w:lang w:val="en-US" w:eastAsia="zh-CN"/>
+        </w:rPr>
+      </w:pPr>
+      <w:r>
+        <w:rPr>
+          <w:rFonts w:hint="eastAsia" w:asciiTheme="minorEastAsia" w:hAnsiTheme="minorEastAsia" w:eastAsiaTheme="minorEastAsia" w:cstheme="minorEastAsia"/>
+          <w:lang w:val="en-US" w:eastAsia="zh-CN"/>
+        </w:rPr>
+        <w:t>什么是MVC模式</w:t>
+      </w:r>
+    </w:p>
+    <w:p>
+      <w:pPr>
+        <w:ind w:firstLine="420" w:firstLineChars="0"/>
+        <w:rPr>
+          <w:rFonts w:hint="eastAsia" w:asciiTheme="minorEastAsia" w:hAnsiTheme="minorEastAsia" w:cstheme="minorEastAsia"/>
+          <w:b/>
+          <w:bCs/>
+          <w:color w:val="7030A0"/>
+          <w:sz w:val="28"/>
+          <w:szCs w:val="36"/>
+          <w:lang w:val="en-US" w:eastAsia="zh-CN"/>
+        </w:rPr>
+      </w:pPr>
+      <w:r>
+        <w:rPr>
+          <w:rFonts w:hint="eastAsia" w:asciiTheme="minorEastAsia" w:hAnsiTheme="minorEastAsia" w:eastAsiaTheme="minorEastAsia" w:cstheme="minorEastAsia"/>
+          <w:b/>
+          <w:bCs/>
+          <w:color w:val="7030A0"/>
+          <w:sz w:val="28"/>
+          <w:szCs w:val="36"/>
+          <w:lang w:val="en-US" w:eastAsia="zh-CN"/>
+        </w:rPr>
+        <w:t>MVC模式，它</w:t>
+      </w:r>
+      <w:r>
+        <w:rPr>
+          <w:rFonts w:hint="eastAsia" w:asciiTheme="minorEastAsia" w:hAnsiTheme="minorEastAsia" w:cstheme="minorEastAsia"/>
+          <w:b/>
+          <w:bCs/>
+          <w:color w:val="7030A0"/>
+          <w:sz w:val="28"/>
+          <w:szCs w:val="36"/>
+          <w:lang w:val="en-US" w:eastAsia="zh-CN"/>
+        </w:rPr>
+        <w:t>被专门</w:t>
+      </w:r>
+      <w:r>
+        <w:rPr>
+          <w:rFonts w:hint="eastAsia" w:asciiTheme="minorEastAsia" w:hAnsiTheme="minorEastAsia" w:eastAsiaTheme="minorEastAsia" w:cstheme="minorEastAsia"/>
+          <w:b/>
+          <w:bCs/>
+          <w:color w:val="7030A0"/>
+          <w:sz w:val="28"/>
+          <w:szCs w:val="36"/>
+          <w:lang w:val="en-US" w:eastAsia="zh-CN"/>
+        </w:rPr>
+        <w:t>用于面向对象的编程；</w:t>
+      </w:r>
+      <w:r>
+        <w:rPr>
+          <w:rFonts w:hint="eastAsia" w:asciiTheme="minorEastAsia" w:hAnsiTheme="minorEastAsia" w:cstheme="minorEastAsia"/>
+          <w:b/>
+          <w:bCs/>
+          <w:color w:val="7030A0"/>
+          <w:sz w:val="28"/>
+          <w:szCs w:val="36"/>
+          <w:lang w:val="en-US" w:eastAsia="zh-CN"/>
+        </w:rPr>
+        <w:t>M表示model，模型负责你的系统所要处理的数据或者是经常被调用的业务逻辑，V表示view，视图负责可显示的对象，展现给用户；C表示controller，控制器负责管理与用户的交互，它位于M和V之间</w:t>
+      </w:r>
+    </w:p>
+    <w:p>
+      <w:pPr>
+        <w:ind w:firstLine="420" w:firstLineChars="0"/>
+        <w:rPr>
+          <w:rFonts w:hint="eastAsia" w:asciiTheme="minorEastAsia" w:hAnsiTheme="minorEastAsia" w:cstheme="minorEastAsia"/>
+          <w:b/>
+          <w:bCs/>
+          <w:color w:val="7030A0"/>
+          <w:sz w:val="28"/>
+          <w:szCs w:val="36"/>
+          <w:lang w:val="en-US" w:eastAsia="zh-CN"/>
+        </w:rPr>
+      </w:pPr>
+      <w:r>
+        <w:drawing>
+          <wp:inline distT="0" distB="0" distL="114300" distR="114300">
+            <wp:extent cx="5273675" cy="2297430"/>
+            <wp:effectExtent l="0" t="0" r="14605" b="3810"/>
+            <wp:docPr id="1" name="图片 1"/>
+            <wp:cNvGraphicFramePr>
+              <a:graphicFrameLocks xmlns:a="http://schemas.openxmlformats.org/drawingml/2006/main" noChangeAspect="1"/>
+            </wp:cNvGraphicFramePr>
+            <a:graphic xmlns:a="http://schemas.openxmlformats.org/drawingml/2006/main">
+              <a:graphicData uri="http://schemas.openxmlformats.org/drawingml/2006/picture">
+                <pic:pic xmlns:pic="http://schemas.openxmlformats.org/drawingml/2006/picture">
+                  <pic:nvPicPr>
+                    <pic:cNvPr id="1" name="图片 1"/>
+                    <pic:cNvPicPr>
+                      <a:picLocks noChangeAspect="1"/>
+                    </pic:cNvPicPr>
+                  </pic:nvPicPr>
+                  <pic:blipFill>
+                    <a:blip r:embed="rId4"/>
+                    <a:stretch>
+                      <a:fillRect/>
+                    </a:stretch>
+                  </pic:blipFill>
+                  <pic:spPr>
+                    <a:xfrm>
+                      <a:off x="0" y="0"/>
+                      <a:ext cx="5273675" cy="2297430"/>
+                    </a:xfrm>
+                    <a:prstGeom prst="rect">
+                      <a:avLst/>
+                    </a:prstGeom>
+                    <a:noFill/>
+                    <a:ln w="9525">
+                      <a:noFill/>
+                    </a:ln>
+                  </pic:spPr>
+                </pic:pic>
+              </a:graphicData>
+            </a:graphic>
+          </wp:inline>
+        </w:drawing>
+      </w:r>
+    </w:p>
+    <w:p>
+      <w:pPr>
+        <w:ind w:firstLine="420" w:firstLineChars="0"/>
+        <w:rPr>
+          <w:rFonts w:hint="eastAsia" w:asciiTheme="minorEastAsia" w:hAnsiTheme="minorEastAsia" w:cstheme="minorEastAsia"/>
+          <w:b/>
+          <w:bCs/>
+          <w:color w:val="7030A0"/>
+          <w:sz w:val="28"/>
+          <w:szCs w:val="36"/>
+          <w:lang w:val="en-US" w:eastAsia="zh-CN"/>
+        </w:rPr>
+      </w:pPr>
+    </w:p>
+    <w:p>
+      <w:pPr>
+        <w:ind w:firstLine="420" w:firstLineChars="0"/>
+        <w:rPr>
+          <w:rFonts w:hint="eastAsia" w:asciiTheme="minorEastAsia" w:hAnsiTheme="minorEastAsia" w:cstheme="minorEastAsia"/>
+          <w:b/>
+          <w:bCs/>
+          <w:color w:val="7030A0"/>
+          <w:sz w:val="28"/>
+          <w:szCs w:val="36"/>
+          <w:lang w:val="en-US" w:eastAsia="zh-CN"/>
+        </w:rPr>
+      </w:pPr>
+      <w:r>
+        <w:rPr>
+          <w:rFonts w:hint="eastAsia" w:asciiTheme="minorEastAsia" w:hAnsiTheme="minorEastAsia" w:cstheme="minorEastAsia"/>
+          <w:b/>
+          <w:bCs/>
+          <w:color w:val="7030A0"/>
+          <w:sz w:val="28"/>
+          <w:szCs w:val="36"/>
+          <w:lang w:val="en-US" w:eastAsia="zh-CN"/>
+        </w:rPr>
+        <w:t>在现代GUI工具包中，view和controller是被集成在一起的，因为显示对象同时也要捕捉用户产生的事件，在wx中，这种关系已经被放置进去了（wx.Window对象也是wx.EvtHandler的子类）。这意味着他们同时具有view元素和controller元素的功能；相比之下，大部分web应用架构的view和controller有更严格的分离，因为它的交互逻辑发生在后台</w:t>
+      </w:r>
+    </w:p>
+    <w:p>
+      <w:pPr>
+        <w:ind w:firstLine="420" w:firstLineChars="0"/>
+        <w:rPr>
+          <w:rFonts w:hint="eastAsia" w:asciiTheme="minorEastAsia" w:hAnsiTheme="minorEastAsia" w:cstheme="minorEastAsia"/>
+          <w:b/>
+          <w:bCs/>
+          <w:color w:val="7030A0"/>
+          <w:sz w:val="28"/>
+          <w:szCs w:val="36"/>
+          <w:lang w:val="en-US" w:eastAsia="zh-CN"/>
+        </w:rPr>
+      </w:pPr>
+      <w:r>
+        <w:rPr>
+          <w:rFonts w:hint="eastAsia" w:asciiTheme="minorEastAsia" w:hAnsiTheme="minorEastAsia" w:cstheme="minorEastAsia"/>
+          <w:b/>
+          <w:bCs/>
+          <w:color w:val="7030A0"/>
+          <w:sz w:val="28"/>
+          <w:szCs w:val="36"/>
+          <w:lang w:val="en-US" w:eastAsia="zh-CN"/>
+        </w:rPr>
+        <w:t>工作原理图如下：</w:t>
+      </w:r>
+    </w:p>
+    <w:p>
+      <w:pPr>
+        <w:ind w:firstLine="420" w:firstLineChars="0"/>
+        <w:rPr>
+          <w:rFonts w:hint="eastAsia" w:asciiTheme="minorEastAsia" w:hAnsiTheme="minorEastAsia" w:cstheme="minorEastAsia"/>
+          <w:b/>
+          <w:bCs/>
+          <w:color w:val="7030A0"/>
+          <w:sz w:val="28"/>
+          <w:szCs w:val="36"/>
+          <w:lang w:val="en-US" w:eastAsia="zh-CN"/>
+        </w:rPr>
+      </w:pPr>
+      <w:r>
+        <w:rPr>
+          <w:sz w:val="28"/>
+        </w:rPr>
+        <mc:AlternateContent>
+          <mc:Choice Requires="wpc">
+            <w:drawing>
+              <wp:inline distT="0" distB="0" distL="114300" distR="114300">
+                <wp:extent cx="5274310" cy="3072130"/>
+                <wp:effectExtent l="0" t="0" r="0" b="0"/>
+                <wp:docPr id="2" name="画布 2"/>
+                <wp:cNvGraphicFramePr/>
+                <a:graphic xmlns:a="http://schemas.openxmlformats.org/drawingml/2006/main">
+                  <a:graphicData uri="http://schemas.microsoft.com/office/word/2010/wordprocessingCanvas">
+                    <wpc:wpc>
+                      <wpc:bg/>
+                      <wpc:whole/>
+                      <wps:wsp>
+                        <wps:cNvPr id="3" name="椭圆 3"/>
+                        <wps:cNvSpPr/>
+                        <wps:spPr>
+                          <a:xfrm>
+                            <a:off x="3316605" y="301625"/>
+                            <a:ext cx="802640" cy="656590"/>
+                          </a:xfrm>
+                          <a:prstGeom prst="ellipse">
+                            <a:avLst/>
+                          </a:prstGeom>
+                        </wps:spPr>
+                        <wps:style>
+                          <a:lnRef idx="2">
+                            <a:schemeClr val="accent1">
+                              <a:shade val="50000"/>
+                            </a:schemeClr>
+                          </a:lnRef>
+                          <a:fillRef idx="1">
+                            <a:schemeClr val="accent1"/>
+                          </a:fillRef>
+                          <a:effectRef idx="0">
+                            <a:schemeClr val="accent1"/>
+                          </a:effectRef>
+                          <a:fontRef idx="minor">
+                            <a:schemeClr val="lt1"/>
+                          </a:fontRef>
+                        </wps:style>
+                        <wps:txbx>
+                          <w:txbxContent>
+                            <w:p>
+                              <w:pPr>
+                                <w:jc w:val="center"/>
+                                <w:rPr>
+                                  <w:rFonts w:hint="eastAsia" w:eastAsiaTheme="minorEastAsia"/>
+                                  <w:lang w:val="en-US" w:eastAsia="zh-CN"/>
+                                </w:rPr>
+                              </w:pPr>
+                              <w:r>
+                                <w:rPr>
+                                  <w:rFonts w:hint="eastAsia"/>
+                                  <w:lang w:val="en-US" w:eastAsia="zh-CN"/>
+                                </w:rPr>
+                                <w:t>model</w:t>
+                              </w:r>
+                            </w:p>
+                          </w:txbxContent>
+                        </wps:txbx>
+                        <wps:bodyPr rot="0" spcFirstLastPara="0" vertOverflow="overflow" horzOverflow="overflow" vert="horz" wrap="square" lIns="91440" tIns="45720" rIns="91440" bIns="45720" numCol="1" spcCol="0" rtlCol="0" fromWordArt="0" anchor="ctr" anchorCtr="0" forceAA="0" compatLnSpc="1">
+                          <a:noAutofit/>
+                        </wps:bodyPr>
+                      </wps:wsp>
+                      <wps:wsp>
+                        <wps:cNvPr id="4" name="椭圆 4"/>
+                        <wps:cNvSpPr/>
+                        <wps:spPr>
+                          <a:xfrm>
+                            <a:off x="1289050" y="1185545"/>
+                            <a:ext cx="1036955" cy="843915"/>
+                          </a:xfrm>
+                          <a:prstGeom prst="ellipse">
+                            <a:avLst/>
+                          </a:prstGeom>
+                        </wps:spPr>
+                        <wps:style>
+                          <a:lnRef idx="2">
+                            <a:schemeClr val="accent1">
+                              <a:shade val="50000"/>
+                            </a:schemeClr>
+                          </a:lnRef>
+                          <a:fillRef idx="1">
+                            <a:schemeClr val="accent1"/>
+                          </a:fillRef>
+                          <a:effectRef idx="0">
+                            <a:schemeClr val="accent1"/>
+                          </a:effectRef>
+                          <a:fontRef idx="minor">
+                            <a:schemeClr val="lt1"/>
+                          </a:fontRef>
+                        </wps:style>
+                        <wps:txbx>
+                          <w:txbxContent>
+                            <w:p>
+                              <w:pPr>
+                                <w:jc w:val="center"/>
+                                <w:rPr>
+                                  <w:rFonts w:hint="eastAsia" w:eastAsiaTheme="minorEastAsia"/>
+                                  <w:lang w:val="en-US" w:eastAsia="zh-CN"/>
+                                </w:rPr>
+                              </w:pPr>
+                              <w:r>
+                                <w:rPr>
+                                  <w:rFonts w:hint="eastAsia"/>
+                                  <w:lang w:val="en-US" w:eastAsia="zh-CN"/>
+                                </w:rPr>
+                                <w:t>controller</w:t>
+                              </w:r>
+                            </w:p>
+                          </w:txbxContent>
+                        </wps:txbx>
+                        <wps:bodyPr rot="0" spcFirstLastPara="0" vertOverflow="overflow" horzOverflow="overflow" vert="horz" wrap="square" lIns="91440" tIns="45720" rIns="91440" bIns="45720" numCol="1" spcCol="0" rtlCol="0" fromWordArt="0" anchor="ctr" anchorCtr="0" forceAA="0" compatLnSpc="1">
+                          <a:noAutofit/>
+                        </wps:bodyPr>
+                      </wps:wsp>
+                      <wps:wsp>
+                        <wps:cNvPr id="5" name="椭圆 5"/>
+                        <wps:cNvSpPr/>
+                        <wps:spPr>
+                          <a:xfrm>
+                            <a:off x="3408680" y="1956435"/>
+                            <a:ext cx="674370" cy="656590"/>
+                          </a:xfrm>
+                          <a:prstGeom prst="ellipse">
+                            <a:avLst/>
+                          </a:prstGeom>
+                        </wps:spPr>
+                        <wps:style>
+                          <a:lnRef idx="2">
+                            <a:schemeClr val="accent1">
+                              <a:shade val="50000"/>
+                            </a:schemeClr>
+                          </a:lnRef>
+                          <a:fillRef idx="1">
+                            <a:schemeClr val="accent1"/>
+                          </a:fillRef>
+                          <a:effectRef idx="0">
+                            <a:schemeClr val="accent1"/>
+                          </a:effectRef>
+                          <a:fontRef idx="minor">
+                            <a:schemeClr val="lt1"/>
+                          </a:fontRef>
+                        </wps:style>
+                        <wps:txbx>
+                          <w:txbxContent>
+                            <w:p>
+                              <w:pPr>
+                                <w:jc w:val="center"/>
+                                <w:rPr>
+                                  <w:rFonts w:hint="eastAsia" w:eastAsiaTheme="minorEastAsia"/>
+                                  <w:lang w:val="en-US" w:eastAsia="zh-CN"/>
+                                </w:rPr>
+                              </w:pPr>
+                              <w:r>
+                                <w:rPr>
+                                  <w:rFonts w:hint="eastAsia"/>
+                                  <w:lang w:val="en-US" w:eastAsia="zh-CN"/>
+                                </w:rPr>
+                                <w:t>view</w:t>
+                              </w:r>
+                            </w:p>
+                          </w:txbxContent>
+                        </wps:txbx>
+                        <wps:bodyPr rot="0" spcFirstLastPara="0" vertOverflow="overflow" horzOverflow="overflow" vert="horz" wrap="square" lIns="91440" tIns="45720" rIns="91440" bIns="45720" numCol="1" spcCol="0" rtlCol="0" fromWordArt="0" anchor="ctr" anchorCtr="0" forceAA="0" compatLnSpc="1">
+                          <a:noAutofit/>
+                        </wps:bodyPr>
+                      </wps:wsp>
+                      <wps:wsp>
+                        <wps:cNvPr id="6" name="直接箭头连接符 6"/>
+                        <wps:cNvCnPr/>
+                        <wps:spPr>
+                          <a:xfrm flipV="1">
+                            <a:off x="40640" y="1631950"/>
+                            <a:ext cx="346075" cy="5715"/>
+                          </a:xfrm>
+                          <a:prstGeom prst="straightConnector1">
+                            <a:avLst/>
+                          </a:prstGeom>
+                          <a:ln>
+                            <a:tailEnd type="arrow"/>
+                          </a:ln>
+                        </wps:spPr>
+                        <wps:style>
+                          <a:lnRef idx="1">
+                            <a:schemeClr val="accent1"/>
+                          </a:lnRef>
+                          <a:fillRef idx="0">
+                            <a:schemeClr val="accent1"/>
+                          </a:fillRef>
+                          <a:effectRef idx="0">
+                            <a:schemeClr val="accent1"/>
+                          </a:effectRef>
+                          <a:fontRef idx="minor">
+                            <a:schemeClr val="tx1"/>
+                          </a:fontRef>
+                        </wps:style>
+                        <wps:bodyPr/>
+                      </wps:wsp>
+                      <wps:wsp>
+                        <wps:cNvPr id="7" name="直接箭头连接符 7"/>
+                        <wps:cNvCnPr/>
+                        <wps:spPr>
+                          <a:xfrm flipV="1">
+                            <a:off x="996315" y="1679575"/>
+                            <a:ext cx="302260" cy="10795"/>
+                          </a:xfrm>
+                          <a:prstGeom prst="straightConnector1">
+                            <a:avLst/>
+                          </a:prstGeom>
+                          <a:ln>
+                            <a:tailEnd type="arrow"/>
+                          </a:ln>
+                        </wps:spPr>
+                        <wps:style>
+                          <a:lnRef idx="1">
+                            <a:schemeClr val="accent1"/>
+                          </a:lnRef>
+                          <a:fillRef idx="0">
+                            <a:schemeClr val="accent1"/>
+                          </a:fillRef>
+                          <a:effectRef idx="0">
+                            <a:schemeClr val="accent1"/>
+                          </a:effectRef>
+                          <a:fontRef idx="minor">
+                            <a:schemeClr val="tx1"/>
+                          </a:fontRef>
+                        </wps:style>
+                        <wps:bodyPr/>
+                      </wps:wsp>
+                      <wps:wsp>
+                        <wps:cNvPr id="9" name="矩形 9"/>
+                        <wps:cNvSpPr/>
+                        <wps:spPr>
+                          <a:xfrm>
+                            <a:off x="334010" y="1532255"/>
+                            <a:ext cx="637540" cy="258445"/>
+                          </a:xfrm>
+                          <a:prstGeom prst="rect">
+                            <a:avLst/>
+                          </a:prstGeom>
+                        </wps:spPr>
+                        <wps:style>
+                          <a:lnRef idx="2">
+                            <a:schemeClr val="accent1">
+                              <a:shade val="50000"/>
+                            </a:schemeClr>
+                          </a:lnRef>
+                          <a:fillRef idx="1">
+                            <a:schemeClr val="accent1"/>
+                          </a:fillRef>
+                          <a:effectRef idx="0">
+                            <a:schemeClr val="accent1"/>
+                          </a:effectRef>
+                          <a:fontRef idx="minor">
+                            <a:schemeClr val="lt1"/>
+                          </a:fontRef>
+                        </wps:style>
+                        <wps:txbx>
+                          <w:txbxContent>
+                            <w:p>
+                              <w:pPr>
+                                <w:jc w:val="center"/>
+                                <w:rPr>
+                                  <w:rFonts w:hint="eastAsia" w:eastAsiaTheme="minorEastAsia"/>
+                                  <w:lang w:val="en-US" w:eastAsia="zh-CN"/>
+                                </w:rPr>
+                              </w:pPr>
+                              <w:r>
+                                <w:rPr>
+                                  <w:rFonts w:hint="eastAsia"/>
+                                  <w:lang w:val="en-US" w:eastAsia="zh-CN"/>
+                                </w:rPr>
+                                <w:t>event</w:t>
+                              </w:r>
+                            </w:p>
+                          </w:txbxContent>
+                        </wps:txbx>
+                        <wps:bodyPr rot="0" spcFirstLastPara="0" vertOverflow="overflow" horzOverflow="overflow" vert="horz" wrap="square" lIns="91440" tIns="45720" rIns="91440" bIns="45720" numCol="1" spcCol="0" rtlCol="0" fromWordArt="0" anchor="ctr" anchorCtr="0" forceAA="0" compatLnSpc="1">
+                          <a:noAutofit/>
+                        </wps:bodyPr>
+                      </wps:wsp>
+                    </wpc:wpc>
+                  </a:graphicData>
+                </a:graphic>
+              </wp:inline>
+            </w:drawing>
+          </mc:Choice>
+          <mc:Fallback>
+            <w:pict>
+              <v:group id="_x0000_s1026" o:spid="_x0000_s1026" o:spt="203" style="height:241.9pt;width:415.3pt;" coordsize="5274310,3072130" editas="canvas" o:gfxdata="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">
+                <o:lock v:ext="edit" aspectratio="f"/>
+                <v:shape id="_x0000_s1026" o:spid="_x0000_s1026" o:spt="75" type="#_x0000_t75" style="position:absolute;left:0;top:0;height:3072130;width:5274310;" filled="f" stroked="f" coordsize="21600,21600" o:gfxdata="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">
+                  <v:path/>
+                  <v:fill on="f" focussize="0,0"/>
+                  <v:stroke on="f"/>
+                  <v:imagedata o:title=""/>
+                  <o:lock v:ext="edit" aspectratio="f"/>
+                </v:shape>
+                <v:shape id="_x0000_s1026" o:spid="_x0000_s1026" o:spt="3" type="#_x0000_t3" style="position:absolute;left:3316605;top:301625;height:656590;width:802640;v-text-anchor:middle;" fillcolor="#5B9BD5 [3204]" filled="t" stroked="t" coordsize="21600,21600" o:gfxdata="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">
+                  <v:fill on="t" focussize="0,0"/>
+                  <v:stroke weight="1pt" color="#41719C [3204]" miterlimit="8" joinstyle="miter"/>
+                  <v:imagedata o:title=""/>
+                  <o:lock v:ext="edit" aspectratio="f"/>
+                  <v:textbox>
+                    <w:txbxContent>
+                      <w:p>
+                        <w:pPr>
+                          <w:jc w:val="center"/>
+                          <w:rPr>
+                            <w:rFonts w:hint="eastAsia" w:eastAsiaTheme="minorEastAsia"/>
+                            <w:lang w:val="en-US" w:eastAsia="zh-CN"/>
+                          </w:rPr>
+                        </w:pPr>
+                        <w:r>
+                          <w:rPr>
+                            <w:rFonts w:hint="eastAsia"/>
+                            <w:lang w:val="en-US" w:eastAsia="zh-CN"/>
+                          </w:rPr>
+                          <w:t>model</w:t>
+                        </w:r>
+                      </w:p>
+                    </w:txbxContent>
+                  </v:textbox>
+                </v:shape>
+                <v:shape id="_x0000_s1026" o:spid="_x0000_s1026" o:spt="3" type="#_x0000_t3" style="position:absolute;left:1289050;top:1185545;height:843915;width:1036955;v-text-anchor:middle;" fillcolor="#5B9BD5 [3204]" filled="t" stroked="t" coordsize="21600,21600" o:gfxdata="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">
+                  <v:fill on="t" focussize="0,0"/>
+                  <v:stroke weight="1pt" color="#41719C [3204]" miterlimit="8" joinstyle="miter"/>
+                  <v:imagedata o:title=""/>
+                  <o:lock v:ext="edit" aspectratio="f"/>
+                  <v:textbox>
+                    <w:txbxContent>
+                      <w:p>
+                        <w:pPr>
+                          <w:jc w:val="center"/>
+                          <w:rPr>
+                            <w:rFonts w:hint="eastAsia" w:eastAsiaTheme="minorEastAsia"/>
+                            <w:lang w:val="en-US" w:eastAsia="zh-CN"/>
+                          </w:rPr>
+                        </w:pPr>
+                        <w:r>
+                          <w:rPr>
+                            <w:rFonts w:hint="eastAsia"/>
+                            <w:lang w:val="en-US" w:eastAsia="zh-CN"/>
+                          </w:rPr>
+                          <w:t>controller</w:t>
+                        </w:r>
+                      </w:p>
+                    </w:txbxContent>
+                  </v:textbox>
+                </v:shape>
+                <v:shape id="_x0000_s1026" o:spid="_x0000_s1026" o:spt="3" type="#_x0000_t3" style="position:absolute;left:3408680;top:1956435;height:656590;width:674370;v-text-anchor:middle;" fillcolor="#5B9BD5 [3204]" filled="t" stroked="t" coordsize="21600,21600" o:gfxdata="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">
+                  <v:fill on="t" focussize="0,0"/>
+                  <v:stroke weight="1pt" color="#41719C [3204]" miterlimit="8" joinstyle="miter"/>
+                  <v:imagedata o:title=""/>
+                  <o:lock v:ext="edit" aspectratio="f"/>
+                  <v:textbox>
+                    <w:txbxContent>
+                      <w:p>
+                        <w:pPr>
+                          <w:jc w:val="center"/>
+                          <w:rPr>
+                            <w:rFonts w:hint="eastAsia" w:eastAsiaTheme="minorEastAsia"/>
+                            <w:lang w:val="en-US" w:eastAsia="zh-CN"/>
+                          </w:rPr>
+                        </w:pPr>
+                        <w:r>
+                          <w:rPr>
+                            <w:rFonts w:hint="eastAsia"/>
+                            <w:lang w:val="en-US" w:eastAsia="zh-CN"/>
+                          </w:rPr>
+                          <w:t>view</w:t>
+                        </w:r>
+                      </w:p>
+                    </w:txbxContent>
+                  </v:textbox>
+                </v:shape>
+                <v:shape id="_x0000_s1026" o:spid="_x0000_s1026" o:spt="32" type="#_x0000_t32" style="position:absolute;left:40640;top:1631950;flip:y;height:5715;width:346075;" filled="f" stroked="t" coordsize="21600,21600" o:gfxdata="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">
+                  <v:fill on="f" focussize="0,0"/>
+                  <v:stroke weight="0.5pt" color="#5B9BD5 [3204]" miterlimit="8" joinstyle="miter" endarrow="open"/>
+                  <v:imagedata o:title=""/>
+                  <o:lock v:ext="edit" aspectratio="f"/>
+                </v:shape>
+                <v:shape id="_x0000_s1026" o:spid="_x0000_s1026" o:spt="32" type="#_x0000_t32" style="position:absolute;left:996315;top:1679575;flip:y;height:10795;width:302260;" filled="f" stroked="t" coordsize="21600,21600" o:gfxdata="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">
+                  <v:fill on="f" focussize="0,0"/>
+                  <v:stroke weight="0.5pt" color="#5B9BD5 [3204]" miterlimit="8" joinstyle="miter" endarrow="open"/>
+                  <v:imagedata o:title=""/>
+                  <o:lock v:ext="edit" aspectratio="f"/>
+                </v:shape>
+                <v:rect id="_x0000_s1026" o:spid="_x0000_s1026" o:spt="1" style="position:absolute;left:334010;top:1532255;height:258445;width:637540;v-text-anchor:middle;" fillcolor="#5B9BD5 [3204]" filled="t" stroked="t" coordsize="21600,21600" o:gfxdata="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">
+                  <v:fill on="t" focussize="0,0"/>
+                  <v:stroke weight="1pt" color="#41719C [3204]" miterlimit="8" joinstyle="miter"/>
+                  <v:imagedata o:title=""/>
+                  <o:lock v:ext="edit" aspectratio="f"/>
+                  <v:textbox>
+                    <w:txbxContent>
+                      <w:p>
+                        <w:pPr>
+                          <w:jc w:val="center"/>
+                          <w:rPr>
+                            <w:rFonts w:hint="eastAsia" w:eastAsiaTheme="minorEastAsia"/>
+                            <w:lang w:val="en-US" w:eastAsia="zh-CN"/>
+                          </w:rPr>
+                        </w:pPr>
+                        <w:r>
+                          <w:rPr>
+                            <w:rFonts w:hint="eastAsia"/>
+                            <w:lang w:val="en-US" w:eastAsia="zh-CN"/>
+                          </w:rPr>
+                          <w:t>event</w:t>
+                        </w:r>
+                      </w:p>
+                    </w:txbxContent>
+                  </v:textbox>
+                </v:rect>
+                <w10:wrap type="none"/>
+                <w10:anchorlock/>
+              </v:group>
+            </w:pict>
+          </mc:Fallback>
+        </mc:AlternateContent>
+      </w:r>
+    </w:p>
+    <w:p>
+      <w:pPr>
+        <w:ind w:firstLine="420" w:firstLineChars="0"/>
+        <w:rPr>
+          <w:rFonts w:hint="eastAsia" w:asciiTheme="minorEastAsia" w:hAnsiTheme="minorEastAsia" w:cstheme="minorEastAsia"/>
+          <w:b/>
+          <w:bCs/>
+          <w:color w:val="7030A0"/>
+          <w:sz w:val="28"/>
+          <w:szCs w:val="36"/>
+          <w:lang w:val="en-US" w:eastAsia="zh-CN"/>
+        </w:rPr>
+      </w:pPr>
+      <w:r>
+        <w:drawing>
+          <wp:inline distT="0" distB="0" distL="114300" distR="114300">
+            <wp:extent cx="4618355" cy="2545080"/>
+            <wp:effectExtent l="0" t="0" r="14605" b="0"/>
+            <wp:docPr id="10" name="图片 2"/>
+            <wp:cNvGraphicFramePr>
+              <a:graphicFrameLocks xmlns:a="http://schemas.openxmlformats.org/drawingml/2006/main" noChangeAspect="1"/>
+            </wp:cNvGraphicFramePr>
+            <a:graphic xmlns:a="http://schemas.openxmlformats.org/drawingml/2006/main">
+              <a:graphicData uri="http://schemas.openxmlformats.org/drawingml/2006/picture">
+                <pic:pic xmlns:pic="http://schemas.openxmlformats.org/drawingml/2006/picture">
+                  <pic:nvPicPr>
+                    <pic:cNvPr id="10" name="图片 2"/>
+                    <pic:cNvPicPr>
+                      <a:picLocks noChangeAspect="1"/>
+                    </pic:cNvPicPr>
+                  </pic:nvPicPr>
+                  <pic:blipFill>
+                    <a:blip r:embed="rId5"/>
+                    <a:stretch>
+                      <a:fillRect/>
+                    </a:stretch>
+                  </pic:blipFill>
+                  <pic:spPr>
+                    <a:xfrm>
+                      <a:off x="0" y="0"/>
+                      <a:ext cx="4618355" cy="2545080"/>
+                    </a:xfrm>
+                    <a:prstGeom prst="rect">
+                      <a:avLst/>
+                    </a:prstGeom>
+                    <a:noFill/>
+                    <a:ln w="9525">
+                      <a:noFill/>
+                    </a:ln>
+                  </pic:spPr>
+                </pic:pic>
+              </a:graphicData>
+            </a:graphic>
+          </wp:inline>
+        </w:drawing>
+      </w:r>
+    </w:p>
+    <w:p>
+      <w:pPr>
+        <w:ind w:firstLine="420" w:firstLineChars="0"/>
+        <w:rPr>
+          <w:rFonts w:hint="eastAsia" w:asciiTheme="minorEastAsia" w:hAnsiTheme="minorEastAsia" w:cstheme="minorEastAsia"/>
+          <w:b/>
+          <w:bCs/>
+          <w:color w:val="7030A0"/>
+          <w:sz w:val="28"/>
+          <w:szCs w:val="36"/>
+          <w:lang w:val="en-US" w:eastAsia="zh-CN"/>
+        </w:rPr>
+      </w:pPr>
+    </w:p>
+    <w:p>
+      <w:pPr>
+        <w:ind w:firstLine="420" w:firstLineChars="0"/>
+        <w:rPr>
+          <w:rFonts w:hint="eastAsia" w:asciiTheme="minorEastAsia" w:hAnsiTheme="minorEastAsia" w:cstheme="minorEastAsia"/>
+          <w:b/>
+          <w:bCs/>
+          <w:color w:val="7030A0"/>
+          <w:sz w:val="28"/>
+          <w:szCs w:val="36"/>
+          <w:lang w:val="en-US" w:eastAsia="zh-CN"/>
+        </w:rPr>
+      </w:pPr>
+      <w:r>
+        <w:rPr>
+          <w:rFonts w:hint="eastAsia" w:asciiTheme="minorEastAsia" w:hAnsiTheme="minorEastAsia" w:cstheme="minorEastAsia"/>
+          <w:b/>
+          <w:bCs/>
+          <w:color w:val="7030A0"/>
+          <w:sz w:val="28"/>
+          <w:szCs w:val="36"/>
+          <w:lang w:val="en-US" w:eastAsia="zh-CN"/>
+        </w:rPr>
+        <w:t>在一个严格的MVC模式中，处理器函数被声明在一个单独的控制器当中，而不是在框架类中；</w:t>
+      </w:r>
+    </w:p>
+    <w:p>
+      <w:pPr>
+        <w:ind w:firstLine="420" w:firstLineChars="0"/>
+        <w:rPr>
+          <w:rFonts w:hint="eastAsia" w:asciiTheme="minorEastAsia" w:hAnsiTheme="minorEastAsia" w:cstheme="minorEastAsia"/>
+          <w:b/>
+          <w:bCs/>
+          <w:color w:val="7030A0"/>
+          <w:sz w:val="28"/>
+          <w:szCs w:val="36"/>
+          <w:lang w:val="en-US" w:eastAsia="zh-CN"/>
+        </w:rPr>
+      </w:pPr>
+      <w:r>
+        <w:rPr>
+          <w:rFonts w:hint="eastAsia" w:asciiTheme="minorEastAsia" w:hAnsiTheme="minorEastAsia" w:cstheme="minorEastAsia"/>
+          <w:b/>
+          <w:bCs/>
+          <w:color w:val="7030A0"/>
+          <w:sz w:val="28"/>
+          <w:szCs w:val="36"/>
+          <w:lang w:val="en-US" w:eastAsia="zh-CN"/>
+        </w:rPr>
+        <w:t>对于事件的响应，模型对象处理之后返回一个update data,然后交给控制器，控制器通知视图进行自我更新；在一些小型的系统中，通知会直接被视图接受；在wx中，当模型处理数据后，你可以选择让哪一个接受处理的数据，是模型维护的对象的列表接受数据，或是模型关联的视图接受通知</w:t>
+      </w:r>
+    </w:p>
+    <w:p>
+      <w:pPr>
+        <w:ind w:firstLine="420" w:firstLineChars="0"/>
+        <w:rPr>
+          <w:rFonts w:hint="eastAsia" w:asciiTheme="minorEastAsia" w:hAnsiTheme="minorEastAsia" w:cstheme="minorEastAsia"/>
+          <w:b/>
+          <w:bCs/>
+          <w:color w:val="7030A0"/>
+          <w:sz w:val="28"/>
+          <w:szCs w:val="36"/>
+          <w:lang w:val="en-US" w:eastAsia="zh-CN"/>
+        </w:rPr>
+      </w:pPr>
+      <w:r>
+        <w:rPr>
+          <w:rFonts w:hint="eastAsia" w:asciiTheme="minorEastAsia" w:hAnsiTheme="minorEastAsia" w:cstheme="minorEastAsia"/>
+          <w:b/>
+          <w:bCs/>
+          <w:color w:val="7030A0"/>
+          <w:sz w:val="28"/>
+          <w:szCs w:val="36"/>
+          <w:lang w:val="en-US" w:eastAsia="zh-CN"/>
+        </w:rPr>
+        <w:t>对于一个好的MVC模式，尽量不要修改model中的内容，而且，model一定要和view，controler分离；最重要的，尽可能少的在三者之间进行交互，这样保证方法之间明确的界定；</w:t>
+      </w:r>
+    </w:p>
+    <w:p>
+      <w:pPr>
+        <w:ind w:firstLine="420" w:firstLineChars="0"/>
+        <w:rPr>
+          <w:rFonts w:hint="eastAsia" w:asciiTheme="minorEastAsia" w:hAnsiTheme="minorEastAsia" w:cstheme="minorEastAsia"/>
+          <w:b/>
+          <w:bCs/>
+          <w:color w:val="7030A0"/>
+          <w:sz w:val="28"/>
+          <w:szCs w:val="36"/>
+          <w:lang w:val="en-US" w:eastAsia="zh-CN"/>
+        </w:rPr>
+      </w:pPr>
+    </w:p>
+    <w:p>
+      <w:pPr>
+        <w:pStyle w:val="3"/>
+        <w:rPr>
+          <w:rFonts w:hint="eastAsia"/>
+          <w:lang w:val="en-US" w:eastAsia="zh-CN"/>
+        </w:rPr>
+      </w:pPr>
+      <w:r>
+        <w:rPr>
+          <w:rFonts w:hint="eastAsia"/>
+          <w:lang w:val="en-US" w:eastAsia="zh-CN"/>
+        </w:rPr>
+        <w:t>在MVC中使用一个表格空间grid</w:t>
+      </w:r>
+    </w:p>
+    <w:p>
+      <w:pPr>
+        <w:ind w:firstLine="420" w:firstLineChars="0"/>
+        <w:rPr>
+          <w:rFonts w:hint="eastAsia" w:asciiTheme="minorEastAsia" w:hAnsiTheme="minorEastAsia" w:cstheme="minorEastAsia"/>
+          <w:b/>
+          <w:bCs/>
+          <w:color w:val="7030A0"/>
+          <w:sz w:val="28"/>
+          <w:szCs w:val="36"/>
+          <w:lang w:val="en-US" w:eastAsia="zh-CN"/>
+        </w:rPr>
+      </w:pPr>
+      <w:r>
+        <w:rPr>
+          <w:rFonts w:hint="eastAsia" w:asciiTheme="minorEastAsia" w:hAnsiTheme="minorEastAsia" w:cstheme="minorEastAsia"/>
+          <w:b/>
+          <w:bCs/>
+          <w:color w:val="7030A0"/>
+          <w:sz w:val="28"/>
+          <w:szCs w:val="36"/>
+          <w:lang w:val="en-US" w:eastAsia="zh-CN"/>
+        </w:rPr>
+        <w:t>代码05.1的第一个程序显示了不使用模型方法的grid控件的使用；这个例子中网格中存放的数据就是model类要处理的数据，网格本身就是显示的view类，现在这两个类放在一起，使得程序更难处理；</w:t>
+      </w:r>
+    </w:p>
+    <w:p>
+      <w:pPr>
+        <w:ind w:firstLine="420" w:firstLineChars="0"/>
+        <w:rPr>
+          <w:rFonts w:hint="eastAsia" w:asciiTheme="minorEastAsia" w:hAnsiTheme="minorEastAsia" w:cstheme="minorEastAsia"/>
+          <w:b/>
+          <w:bCs/>
+          <w:color w:val="7030A0"/>
+          <w:sz w:val="28"/>
+          <w:szCs w:val="36"/>
+          <w:lang w:val="en-US" w:eastAsia="zh-CN"/>
+        </w:rPr>
+      </w:pPr>
+      <w:r>
+        <w:rPr>
+          <w:rFonts w:hint="eastAsia" w:asciiTheme="minorEastAsia" w:hAnsiTheme="minorEastAsia" w:cstheme="minorEastAsia"/>
+          <w:b/>
+          <w:bCs/>
+          <w:color w:val="7030A0"/>
+          <w:sz w:val="28"/>
+          <w:szCs w:val="36"/>
+          <w:lang w:val="en-US" w:eastAsia="zh-CN"/>
+        </w:rPr>
+        <w:t>如果使用模型，要把model和view分离出去，PyGridTableBase类是网格的model，它是一个抽象类，不能被直接实例化，每次使用它时，有五个方法必须被定义，如下图：</w:t>
+      </w:r>
+    </w:p>
+    <w:p>
+      <w:pPr>
+        <w:ind w:firstLine="420" w:firstLineChars="0"/>
+        <w:rPr>
+          <w:rFonts w:hint="eastAsia" w:asciiTheme="minorEastAsia" w:hAnsiTheme="minorEastAsia" w:cstheme="minorEastAsia"/>
+          <w:b/>
+          <w:bCs/>
+          <w:color w:val="7030A0"/>
+          <w:sz w:val="28"/>
+          <w:szCs w:val="36"/>
+          <w:lang w:val="en-US" w:eastAsia="zh-CN"/>
+        </w:rPr>
+      </w:pPr>
+      <w:r>
+        <w:drawing>
+          <wp:inline distT="0" distB="0" distL="114300" distR="114300">
+            <wp:extent cx="5270500" cy="3326130"/>
+            <wp:effectExtent l="0" t="0" r="2540" b="11430"/>
+            <wp:docPr id="11" name="图片 3"/>
+            <wp:cNvGraphicFramePr>
+              <a:graphicFrameLocks xmlns:a="http://schemas.openxmlformats.org/drawingml/2006/main" noChangeAspect="1"/>
+            </wp:cNvGraphicFramePr>
+            <a:graphic xmlns:a="http://schemas.openxmlformats.org/drawingml/2006/main">
+              <a:graphicData uri="http://schemas.openxmlformats.org/drawingml/2006/picture">
+                <pic:pic xmlns:pic="http://schemas.openxmlformats.org/drawingml/2006/picture">
+                  <pic:nvPicPr>
+                    <pic:cNvPr id="11" name="图片 3"/>
+                    <pic:cNvPicPr>
+                      <a:picLocks noChangeAspect="1"/>
+                    </pic:cNvPicPr>
+                  </pic:nvPicPr>
+                  <pic:blipFill>
+                    <a:blip r:embed="rId6"/>
+                    <a:stretch>
+                      <a:fillRect/>
+                    </a:stretch>
+                  </pic:blipFill>
+                  <pic:spPr>
+                    <a:xfrm>
+                      <a:off x="0" y="0"/>
+                      <a:ext cx="5270500" cy="3326130"/>
+                    </a:xfrm>
+                    <a:prstGeom prst="rect">
+                      <a:avLst/>
+                    </a:prstGeom>
+                    <a:noFill/>
+                    <a:ln w="9525">
+                      <a:noFill/>
+                    </a:ln>
+                  </pic:spPr>
+                </pic:pic>
+              </a:graphicData>
+            </a:graphic>
+          </wp:inline>
+        </w:drawing>
+      </w:r>
+    </w:p>
+    <w:p>
+      <w:pPr>
+        <w:ind w:firstLine="420" w:firstLineChars="0"/>
+        <w:rPr>
+          <w:rFonts w:hint="eastAsia" w:asciiTheme="minorEastAsia" w:hAnsiTheme="minorEastAsia" w:cstheme="minorEastAsia"/>
+          <w:b/>
+          <w:bCs/>
+          <w:color w:val="7030A0"/>
+          <w:sz w:val="28"/>
+          <w:szCs w:val="36"/>
+          <w:lang w:val="en-US" w:eastAsia="zh-CN"/>
+        </w:rPr>
+      </w:pPr>
+      <w:r>
+        <w:rPr>
+          <w:rFonts w:hint="eastAsia" w:asciiTheme="minorEastAsia" w:hAnsiTheme="minorEastAsia" w:cstheme="minorEastAsia"/>
+          <w:b/>
+          <w:bCs/>
+          <w:color w:val="7030A0"/>
+          <w:sz w:val="28"/>
+          <w:szCs w:val="36"/>
+          <w:lang w:val="en-US" w:eastAsia="zh-CN"/>
+        </w:rPr>
+        <w:t>有两种方法来使用这个类，一种是让你的模型类成为这个类的子类，这种方法适用于数据量不太大时；另一种是单独创建一个PyGridTableBase的子类，然后让这个子类关联你的模型类，这</w:t>
+      </w:r>
       <w:bookmarkStart w:id="0" w:name="_GoBack"/>
       <w:bookmarkEnd w:id="0"/>
+      <w:r>
+        <w:rPr>
+          <w:rFonts w:hint="eastAsia" w:asciiTheme="minorEastAsia" w:hAnsiTheme="minorEastAsia" w:cstheme="minorEastAsia"/>
+          <w:b/>
+          <w:bCs/>
+          <w:color w:val="7030A0"/>
+          <w:sz w:val="28"/>
+          <w:szCs w:val="36"/>
+          <w:lang w:val="en-US" w:eastAsia="zh-CN"/>
+        </w:rPr>
+        <w:t>种方法需要模型和视图很好的分离，适用于复杂的数据</w:t>
+      </w:r>
+    </w:p>
+    <w:p>
+      <w:pPr>
+        <w:ind w:firstLine="420" w:firstLineChars="0"/>
+        <w:rPr>
+          <w:rFonts w:hint="eastAsia" w:asciiTheme="minorEastAsia" w:hAnsiTheme="minorEastAsia" w:cstheme="minorEastAsia"/>
+          <w:b/>
+          <w:bCs/>
+          <w:color w:val="7030A0"/>
+          <w:sz w:val="28"/>
+          <w:szCs w:val="36"/>
+          <w:lang w:val="en-US" w:eastAsia="zh-CN"/>
+        </w:rPr>
+      </w:pPr>
+      <w:r>
+        <w:rPr>
+          <w:rFonts w:hint="eastAsia" w:asciiTheme="minorEastAsia" w:hAnsiTheme="minorEastAsia" w:cstheme="minorEastAsia"/>
+          <w:b/>
+          <w:bCs/>
+          <w:color w:val="7030A0"/>
+          <w:sz w:val="28"/>
+          <w:szCs w:val="36"/>
+          <w:lang w:val="en-US" w:eastAsia="zh-CN"/>
+        </w:rPr>
+        <w:t>End</w:t>
+      </w:r>
+    </w:p>
+    <w:p>
+      <w:pPr>
+        <w:ind w:firstLine="420" w:firstLineChars="0"/>
+        <w:rPr>
+          <w:rFonts w:hint="eastAsia" w:asciiTheme="minorEastAsia" w:hAnsiTheme="minorEastAsia" w:cstheme="minorEastAsia"/>
+          <w:b/>
+          <w:bCs/>
+          <w:color w:val="7030A0"/>
+          <w:sz w:val="28"/>
+          <w:szCs w:val="36"/>
+          <w:lang w:val="en-US" w:eastAsia="zh-CN"/>
+        </w:rPr>
+      </w:pPr>
     </w:p>
     <w:p>
       <w:pPr>
@@ -333,6 +1427,7 @@
     <w:p>
       <w:pPr>
         <w:numPr>
+          <w:ilvl w:val="0"/>
           <w:numId w:val="0"/>
         </w:numPr>
         <w:rPr>
@@ -384,7 +1479,7 @@
   <w:latentStyles w:count="260" w:defQFormat="0" w:defUnhideWhenUsed="1" w:defSemiHidden="1" w:defUIPriority="99" w:defLockedState="0">
     <w:lsdException w:qFormat="1" w:unhideWhenUsed="0" w:uiPriority="0" w:semiHidden="0" w:name="Normal"/>
     <w:lsdException w:qFormat="1" w:unhideWhenUsed="0" w:uiPriority="0" w:semiHidden="0" w:name="heading 1"/>
-    <w:lsdException w:qFormat="1" w:uiPriority="0" w:name="heading 2"/>
+    <w:lsdException w:qFormat="1" w:uiPriority="0" w:semiHidden="0" w:name="heading 2"/>
     <w:lsdException w:qFormat="1" w:uiPriority="0" w:name="heading 3"/>
     <w:lsdException w:qFormat="1" w:uiPriority="0" w:name="heading 4"/>
     <w:lsdException w:qFormat="1" w:uiPriority="0" w:name="heading 5"/>
@@ -684,12 +1779,30 @@
       <w:sz w:val="32"/>
     </w:rPr>
   </w:style>
-  <w:style w:type="character" w:default="1" w:styleId="4">
+  <w:style w:type="paragraph" w:styleId="4">
+    <w:name w:val="heading 3"/>
+    <w:basedOn w:val="1"/>
+    <w:next w:val="1"/>
+    <w:unhideWhenUsed/>
+    <w:qFormat/>
+    <w:uiPriority w:val="0"/>
+    <w:pPr>
+      <w:keepNext/>
+      <w:keepLines/>
+      <w:spacing w:before="260" w:beforeLines="0" w:beforeAutospacing="0" w:after="260" w:afterLines="0" w:afterAutospacing="0" w:line="413" w:lineRule="auto"/>
+      <w:outlineLvl w:val="2"/>
+    </w:pPr>
+    <w:rPr>
+      <w:b/>
+      <w:sz w:val="32"/>
+    </w:rPr>
+  </w:style>
+  <w:style w:type="character" w:default="1" w:styleId="5">
     <w:name w:val="Default Paragraph Font"/>
     <w:semiHidden/>
     <w:uiPriority w:val="0"/>
   </w:style>
-  <w:style w:type="table" w:default="1" w:styleId="5">
+  <w:style w:type="table" w:default="1" w:styleId="6">
     <w:name w:val="Normal Table"/>
     <w:semiHidden/>
     <w:uiPriority w:val="0"/>
@@ -966,6 +2079,9 @@
   <customSectProps>
     <customSectPr/>
   </customSectProps>
+  <customShpExts>
+    <customShpInfo spid="_x0000_s1026" textRotate="1"/>
+  </customShpExts>
 </s:customData>
 </file>
 

--- a/train/05/05.docx
+++ b/train/05/05.docx
@@ -3,7 +3,7 @@
 <w:document xmlns:wpc="http://schemas.microsoft.com/office/word/2010/wordprocessingCanvas" xmlns:mc="http://schemas.openxmlformats.org/markup-compatibility/2006" xmlns:o="urn:schemas-microsoft-com:office:office" xmlns:r="http://schemas.openxmlformats.org/officeDocument/2006/relationships" xmlns:m="http://schemas.openxmlformats.org/officeDocument/2006/math" xmlns:v="urn:schemas-microsoft-com:vml" xmlns:wp14="http://schemas.microsoft.com/office/word/2010/wordprocessingDrawing" xmlns:wp="http://schemas.openxmlformats.org/drawingml/2006/wordprocessingDrawing" xmlns:w="http://schemas.openxmlformats.org/wordprocessingml/2006/main" xmlns:w14="http://schemas.microsoft.com/office/word/2010/wordml" xmlns:w10="urn:schemas-microsoft-com:office:word" xmlns:w15="http://schemas.microsoft.com/office/word/2012/wordml" xmlns:wpg="http://schemas.microsoft.com/office/word/2010/wordprocessingGroup" xmlns:wpi="http://schemas.microsoft.com/office/word/2010/wordprocessingInk" xmlns:wne="http://schemas.microsoft.com/office/word/2006/wordml" xmlns:wps="http://schemas.microsoft.com/office/word/2010/wordprocessingShape" xmlns:wpsCustomData="http://www.wps.cn/officeDocument/2013/wpsCustomData" mc:Ignorable="w14 w15 wp14">
   <w:background w:color="FFE699" w:themeColor="accent4" w:themeTint="66">
     <v:background id="_x0000_s1025">
-      <v:fill type="gradient" on="t" color2="fill darken(224)" focus="100%" focussize="0,0" method="linear sigma"/>
+      <v:fill type="gradient" on="t" color2="fill darken(224)" focus="100%" focussize="0f,0f" focusposition="0f,0f" method="linear sigma"/>
     </v:background>
   </w:background>
   <w:body>
@@ -566,6 +566,254 @@
           <w:sz w:val="28"/>
         </w:rPr>
         <mc:AlternateContent>
+          <mc:Choice Requires="wps">
+            <w:drawing>
+              <wp:anchor distT="0" distB="0" distL="114300" distR="114300" simplePos="0" relativeHeight="251659264" behindDoc="0" locked="0" layoutInCell="1" allowOverlap="1">
+                <wp:simplePos x="0" y="0"/>
+                <wp:positionH relativeFrom="column">
+                  <wp:posOffset>2285365</wp:posOffset>
+                </wp:positionH>
+                <wp:positionV relativeFrom="paragraph">
+                  <wp:posOffset>374650</wp:posOffset>
+                </wp:positionV>
+                <wp:extent cx="1590040" cy="899160"/>
+                <wp:effectExtent l="2540" t="1270" r="7620" b="13970"/>
+                <wp:wrapNone/>
+                <wp:docPr id="8" name="直接箭头连接符 8"/>
+                <wp:cNvGraphicFramePr/>
+                <a:graphic xmlns:a="http://schemas.openxmlformats.org/drawingml/2006/main">
+                  <a:graphicData uri="http://schemas.microsoft.com/office/word/2010/wordprocessingShape">
+                    <wps:wsp>
+                      <wps:cNvCnPr/>
+                      <wps:spPr>
+                        <a:xfrm flipV="1">
+                          <a:off x="3208655" y="4106545"/>
+                          <a:ext cx="1590040" cy="899160"/>
+                        </a:xfrm>
+                        <a:prstGeom prst="straightConnector1">
+                          <a:avLst/>
+                        </a:prstGeom>
+                        <a:ln>
+                          <a:tailEnd type="arrow"/>
+                        </a:ln>
+                      </wps:spPr>
+                      <wps:style>
+                        <a:lnRef idx="1">
+                          <a:schemeClr val="accent1"/>
+                        </a:lnRef>
+                        <a:fillRef idx="0">
+                          <a:schemeClr val="accent1"/>
+                        </a:fillRef>
+                        <a:effectRef idx="0">
+                          <a:schemeClr val="accent1"/>
+                        </a:effectRef>
+                        <a:fontRef idx="minor">
+                          <a:schemeClr val="tx1"/>
+                        </a:fontRef>
+                      </wps:style>
+                      <wps:bodyPr/>
+                    </wps:wsp>
+                  </a:graphicData>
+                </a:graphic>
+              </wp:anchor>
+            </w:drawing>
+          </mc:Choice>
+          <mc:Fallback>
+            <w:pict>
+              <v:shape id="_x0000_s1026" o:spid="_x0000_s1026" o:spt="32" type="#_x0000_t32" style="position:absolute;left:0pt;flip:y;margin-left:179.95pt;margin-top:29.5pt;height:70.8pt;width:125.2pt;z-index:251659264;mso-width-relative:page;mso-height-relative:page;" filled="f" stroked="t" coordsize="21600,21600" o:gfxdata="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">
+                <v:fill on="f" focussize="0,0"/>
+                <v:stroke weight="0.5pt" color="#5B9BD5 [3204]" miterlimit="8" joinstyle="miter" endarrow="open"/>
+                <v:imagedata o:title=""/>
+                <o:lock v:ext="edit" aspectratio="f"/>
+              </v:shape>
+            </w:pict>
+          </mc:Fallback>
+        </mc:AlternateContent>
+      </w:r>
+      <w:r>
+        <w:rPr>
+          <w:sz w:val="28"/>
+        </w:rPr>
+        <mc:AlternateContent>
+          <mc:Choice Requires="wps">
+            <w:drawing>
+              <wp:anchor distT="0" distB="0" distL="114300" distR="114300" simplePos="0" relativeHeight="251661312" behindDoc="0" locked="0" layoutInCell="1" allowOverlap="1">
+                <wp:simplePos x="0" y="0"/>
+                <wp:positionH relativeFrom="column">
+                  <wp:posOffset>1559560</wp:posOffset>
+                </wp:positionH>
+                <wp:positionV relativeFrom="paragraph">
+                  <wp:posOffset>2543810</wp:posOffset>
+                </wp:positionV>
+                <wp:extent cx="864870" cy="337185"/>
+                <wp:effectExtent l="6350" t="6350" r="24130" b="18415"/>
+                <wp:wrapNone/>
+                <wp:docPr id="18" name="矩形 18"/>
+                <wp:cNvGraphicFramePr/>
+                <a:graphic xmlns:a="http://schemas.openxmlformats.org/drawingml/2006/main">
+                  <a:graphicData uri="http://schemas.microsoft.com/office/word/2010/wordprocessingShape">
+                    <wps:wsp>
+                      <wps:cNvSpPr/>
+                      <wps:spPr>
+                        <a:xfrm>
+                          <a:off x="2710180" y="6224270"/>
+                          <a:ext cx="864870" cy="337185"/>
+                        </a:xfrm>
+                        <a:prstGeom prst="rect">
+                          <a:avLst/>
+                        </a:prstGeom>
+                      </wps:spPr>
+                      <wps:style>
+                        <a:lnRef idx="2">
+                          <a:schemeClr val="accent1">
+                            <a:shade val="50000"/>
+                          </a:schemeClr>
+                        </a:lnRef>
+                        <a:fillRef idx="1">
+                          <a:schemeClr val="accent1"/>
+                        </a:fillRef>
+                        <a:effectRef idx="0">
+                          <a:schemeClr val="accent1"/>
+                        </a:effectRef>
+                        <a:fontRef idx="minor">
+                          <a:schemeClr val="lt1"/>
+                        </a:fontRef>
+                      </wps:style>
+                      <wps:txbx>
+                        <w:txbxContent>
+                          <w:p>
+                            <w:pPr>
+                              <w:jc w:val="center"/>
+                              <w:rPr>
+                                <w:rFonts w:hint="eastAsia" w:eastAsiaTheme="minorEastAsia"/>
+                                <w:lang w:val="en-US" w:eastAsia="zh-CN"/>
+                              </w:rPr>
+                            </w:pPr>
+                            <w:r>
+                              <w:rPr>
+                                <w:rFonts w:hint="eastAsia"/>
+                                <w:lang w:val="en-US" w:eastAsia="zh-CN"/>
+                              </w:rPr>
+                              <w:t>New display</w:t>
+                            </w:r>
+                          </w:p>
+                        </w:txbxContent>
+                      </wps:txbx>
+                      <wps:bodyPr rot="0" spcFirstLastPara="0" vertOverflow="overflow" horzOverflow="overflow" vert="horz" wrap="square" lIns="91440" tIns="45720" rIns="91440" bIns="45720" numCol="1" spcCol="0" rtlCol="0" fromWordArt="0" anchor="ctr" anchorCtr="0" forceAA="0" compatLnSpc="1">
+                        <a:noAutofit/>
+                      </wps:bodyPr>
+                    </wps:wsp>
+                  </a:graphicData>
+                </a:graphic>
+              </wp:anchor>
+            </w:drawing>
+          </mc:Choice>
+          <mc:Fallback>
+            <w:pict>
+              <v:rect id="_x0000_s1026" o:spid="_x0000_s1026" o:spt="1" style="position:absolute;left:0pt;margin-left:122.8pt;margin-top:200.3pt;height:26.55pt;width:68.1pt;z-index:251661312;v-text-anchor:middle;mso-width-relative:page;mso-height-relative:page;" fillcolor="#5B9BD5 [3204]" filled="t" stroked="t" coordsize="21600,21600" o:gfxdata="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">
+                <v:fill on="t" focussize="0,0"/>
+                <v:stroke weight="1pt" color="#41719C [3204]" miterlimit="8" joinstyle="miter"/>
+                <v:imagedata o:title=""/>
+                <o:lock v:ext="edit" aspectratio="f"/>
+                <v:textbox>
+                  <w:txbxContent>
+                    <w:p>
+                      <w:pPr>
+                        <w:jc w:val="center"/>
+                        <w:rPr>
+                          <w:rFonts w:hint="eastAsia" w:eastAsiaTheme="minorEastAsia"/>
+                          <w:lang w:val="en-US" w:eastAsia="zh-CN"/>
+                        </w:rPr>
+                      </w:pPr>
+                      <w:r>
+                        <w:rPr>
+                          <w:rFonts w:hint="eastAsia"/>
+                          <w:lang w:val="en-US" w:eastAsia="zh-CN"/>
+                        </w:rPr>
+                        <w:t>New display</w:t>
+                      </w:r>
+                    </w:p>
+                  </w:txbxContent>
+                </v:textbox>
+              </v:rect>
+            </w:pict>
+          </mc:Fallback>
+        </mc:AlternateContent>
+      </w:r>
+      <w:r>
+        <w:rPr>
+          <w:sz w:val="28"/>
+        </w:rPr>
+        <mc:AlternateContent>
+          <mc:Choice Requires="wps">
+            <w:drawing>
+              <wp:anchor distT="0" distB="0" distL="114300" distR="114300" simplePos="0" relativeHeight="251660288" behindDoc="0" locked="0" layoutInCell="1" allowOverlap="1">
+                <wp:simplePos x="0" y="0"/>
+                <wp:positionH relativeFrom="column">
+                  <wp:posOffset>878840</wp:posOffset>
+                </wp:positionH>
+                <wp:positionV relativeFrom="paragraph">
+                  <wp:posOffset>2704465</wp:posOffset>
+                </wp:positionV>
+                <wp:extent cx="3303905" cy="29845"/>
+                <wp:effectExtent l="0" t="48260" r="10795" b="36195"/>
+                <wp:wrapNone/>
+                <wp:docPr id="17" name="直接箭头连接符 17"/>
+                <wp:cNvGraphicFramePr/>
+                <a:graphic xmlns:a="http://schemas.openxmlformats.org/drawingml/2006/main">
+                  <a:graphicData uri="http://schemas.microsoft.com/office/word/2010/wordprocessingShape">
+                    <wps:wsp>
+                      <wps:cNvCnPr/>
+                      <wps:spPr>
+                        <a:xfrm flipH="1" flipV="1">
+                          <a:off x="5325745" y="6422390"/>
+                          <a:ext cx="3303905" cy="29845"/>
+                        </a:xfrm>
+                        <a:prstGeom prst="straightConnector1">
+                          <a:avLst/>
+                        </a:prstGeom>
+                        <a:ln>
+                          <a:tailEnd type="arrow"/>
+                        </a:ln>
+                      </wps:spPr>
+                      <wps:style>
+                        <a:lnRef idx="1">
+                          <a:schemeClr val="accent1"/>
+                        </a:lnRef>
+                        <a:fillRef idx="0">
+                          <a:schemeClr val="accent1"/>
+                        </a:fillRef>
+                        <a:effectRef idx="0">
+                          <a:schemeClr val="accent1"/>
+                        </a:effectRef>
+                        <a:fontRef idx="minor">
+                          <a:schemeClr val="tx1"/>
+                        </a:fontRef>
+                      </wps:style>
+                      <wps:bodyPr/>
+                    </wps:wsp>
+                  </a:graphicData>
+                </a:graphic>
+              </wp:anchor>
+            </w:drawing>
+          </mc:Choice>
+          <mc:Fallback>
+            <w:pict>
+              <v:shape id="_x0000_s1026" o:spid="_x0000_s1026" o:spt="32" type="#_x0000_t32" style="position:absolute;left:0pt;flip:x y;margin-left:69.2pt;margin-top:212.95pt;height:2.35pt;width:260.15pt;z-index:251660288;mso-width-relative:page;mso-height-relative:page;" filled="f" stroked="t" coordsize="21600,21600" o:gfxdata="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">
+                <v:fill on="f" focussize="0,0"/>
+                <v:stroke weight="0.5pt" color="#5B9BD5 [3204]" miterlimit="8" joinstyle="miter" endarrow="open"/>
+                <v:imagedata o:title=""/>
+                <o:lock v:ext="edit" aspectratio="f"/>
+              </v:shape>
+            </w:pict>
+          </mc:Fallback>
+        </mc:AlternateContent>
+      </w:r>
+      <w:r>
+        <w:rPr>
+          <w:sz w:val="28"/>
+        </w:rPr>
+        <mc:AlternateContent>
           <mc:Choice Requires="wpc">
             <w:drawing>
               <wp:inline distT="0" distB="0" distL="114300" distR="114300">
@@ -583,7 +831,7 @@
                         <wps:cNvSpPr/>
                         <wps:spPr>
                           <a:xfrm>
-                            <a:off x="3316605" y="301625"/>
+                            <a:off x="3368040" y="301625"/>
                             <a:ext cx="802640" cy="656590"/>
                           </a:xfrm>
                           <a:prstGeom prst="ellipse">
@@ -687,7 +935,7 @@
                         <wps:cNvSpPr/>
                         <wps:spPr>
                           <a:xfrm>
-                            <a:off x="3408680" y="1956435"/>
+                            <a:off x="3598545" y="2153920"/>
                             <a:ext cx="674370" cy="656590"/>
                           </a:xfrm>
                           <a:prstGeom prst="ellipse">
@@ -848,6 +1096,230 @@
                           <a:noAutofit/>
                         </wps:bodyPr>
                       </wps:wsp>
+                      <wps:wsp>
+                        <wps:cNvPr id="12" name="矩形 12"/>
+                        <wps:cNvSpPr/>
+                        <wps:spPr>
+                          <a:xfrm>
+                            <a:off x="2326005" y="618490"/>
+                            <a:ext cx="652145" cy="321945"/>
+                          </a:xfrm>
+                          <a:prstGeom prst="rect">
+                            <a:avLst/>
+                          </a:prstGeom>
+                        </wps:spPr>
+                        <wps:style>
+                          <a:lnRef idx="2">
+                            <a:schemeClr val="accent1">
+                              <a:shade val="50000"/>
+                            </a:schemeClr>
+                          </a:lnRef>
+                          <a:fillRef idx="1">
+                            <a:schemeClr val="accent1"/>
+                          </a:fillRef>
+                          <a:effectRef idx="0">
+                            <a:schemeClr val="accent1"/>
+                          </a:effectRef>
+                          <a:fontRef idx="minor">
+                            <a:schemeClr val="lt1"/>
+                          </a:fontRef>
+                        </wps:style>
+                        <wps:txbx>
+                          <w:txbxContent>
+                            <w:p>
+                              <w:pPr>
+                                <w:jc w:val="center"/>
+                                <w:rPr>
+                                  <w:rFonts w:hint="eastAsia" w:eastAsiaTheme="minorEastAsia"/>
+                                  <w:lang w:val="en-US" w:eastAsia="zh-CN"/>
+                                </w:rPr>
+                              </w:pPr>
+                              <w:r>
+                                <w:rPr>
+                                  <w:rFonts w:hint="eastAsia"/>
+                                  <w:lang w:val="en-US" w:eastAsia="zh-CN"/>
+                                </w:rPr>
+                                <w:t>dispatch</w:t>
+                              </w:r>
+                            </w:p>
+                          </w:txbxContent>
+                        </wps:txbx>
+                        <wps:bodyPr rot="0" spcFirstLastPara="0" vertOverflow="overflow" horzOverflow="overflow" vert="horz" wrap="square" lIns="91440" tIns="45720" rIns="91440" bIns="45720" numCol="1" spcCol="0" rtlCol="0" fromWordArt="0" anchor="ctr" anchorCtr="0" forceAA="0" compatLnSpc="1">
+                          <a:noAutofit/>
+                        </wps:bodyPr>
+                      </wps:wsp>
+                      <wps:wsp>
+                        <wps:cNvPr id="13" name="直接箭头连接符 13"/>
+                        <wps:cNvCnPr>
+                          <a:stCxn id="3" idx="4"/>
+                          <a:endCxn id="4" idx="6"/>
+                        </wps:cNvCnPr>
+                        <wps:spPr>
+                          <a:xfrm flipH="1">
+                            <a:off x="2326005" y="958215"/>
+                            <a:ext cx="1443355" cy="649605"/>
+                          </a:xfrm>
+                          <a:prstGeom prst="straightConnector1">
+                            <a:avLst/>
+                          </a:prstGeom>
+                          <a:ln>
+                            <a:tailEnd type="arrow"/>
+                          </a:ln>
+                        </wps:spPr>
+                        <wps:style>
+                          <a:lnRef idx="1">
+                            <a:schemeClr val="accent1"/>
+                          </a:lnRef>
+                          <a:fillRef idx="0">
+                            <a:schemeClr val="accent1"/>
+                          </a:fillRef>
+                          <a:effectRef idx="0">
+                            <a:schemeClr val="accent1"/>
+                          </a:effectRef>
+                          <a:fontRef idx="minor">
+                            <a:schemeClr val="tx1"/>
+                          </a:fontRef>
+                        </wps:style>
+                        <wps:bodyPr/>
+                      </wps:wsp>
+                      <wps:wsp>
+                        <wps:cNvPr id="14" name="矩形 14"/>
+                        <wps:cNvSpPr/>
+                        <wps:spPr>
+                          <a:xfrm>
+                            <a:off x="2722245" y="1132205"/>
+                            <a:ext cx="1017270" cy="365760"/>
+                          </a:xfrm>
+                          <a:prstGeom prst="rect">
+                            <a:avLst/>
+                          </a:prstGeom>
+                        </wps:spPr>
+                        <wps:style>
+                          <a:lnRef idx="2">
+                            <a:schemeClr val="accent1">
+                              <a:shade val="50000"/>
+                            </a:schemeClr>
+                          </a:lnRef>
+                          <a:fillRef idx="1">
+                            <a:schemeClr val="accent1"/>
+                          </a:fillRef>
+                          <a:effectRef idx="0">
+                            <a:schemeClr val="accent1"/>
+                          </a:effectRef>
+                          <a:fontRef idx="minor">
+                            <a:schemeClr val="lt1"/>
+                          </a:fontRef>
+                        </wps:style>
+                        <wps:txbx>
+                          <w:txbxContent>
+                            <w:p>
+                              <w:pPr>
+                                <w:jc w:val="center"/>
+                                <w:rPr>
+                                  <w:rFonts w:hint="eastAsia" w:eastAsiaTheme="minorEastAsia"/>
+                                  <w:lang w:val="en-US" w:eastAsia="zh-CN"/>
+                                </w:rPr>
+                              </w:pPr>
+                              <w:r>
+                                <w:rPr>
+                                  <w:rFonts w:hint="eastAsia"/>
+                                  <w:lang w:val="en-US" w:eastAsia="zh-CN"/>
+                                </w:rPr>
+                                <w:t>Updated data</w:t>
+                              </w:r>
+                            </w:p>
+                          </w:txbxContent>
+                        </wps:txbx>
+                        <wps:bodyPr rot="0" spcFirstLastPara="0" vertOverflow="overflow" horzOverflow="overflow" vert="horz" wrap="square" lIns="91440" tIns="45720" rIns="91440" bIns="45720" numCol="1" spcCol="0" rtlCol="0" fromWordArt="0" anchor="ctr" anchorCtr="0" forceAA="0" compatLnSpc="1">
+                          <a:noAutofit/>
+                        </wps:bodyPr>
+                      </wps:wsp>
+                      <wps:wsp>
+                        <wps:cNvPr id="15" name="直接箭头连接符 15"/>
+                        <wps:cNvCnPr>
+                          <a:stCxn id="4" idx="4"/>
+                          <a:endCxn id="5" idx="2"/>
+                        </wps:cNvCnPr>
+                        <wps:spPr>
+                          <a:xfrm>
+                            <a:off x="1807845" y="2029460"/>
+                            <a:ext cx="1790700" cy="452755"/>
+                          </a:xfrm>
+                          <a:prstGeom prst="straightConnector1">
+                            <a:avLst/>
+                          </a:prstGeom>
+                          <a:ln>
+                            <a:tailEnd type="arrow"/>
+                          </a:ln>
+                        </wps:spPr>
+                        <wps:style>
+                          <a:lnRef idx="1">
+                            <a:schemeClr val="accent1"/>
+                          </a:lnRef>
+                          <a:fillRef idx="0">
+                            <a:schemeClr val="accent1"/>
+                          </a:fillRef>
+                          <a:effectRef idx="0">
+                            <a:schemeClr val="accent1"/>
+                          </a:effectRef>
+                          <a:fontRef idx="minor">
+                            <a:schemeClr val="tx1"/>
+                          </a:fontRef>
+                        </wps:style>
+                        <wps:bodyPr/>
+                      </wps:wsp>
+                      <wps:wsp>
+                        <wps:cNvPr id="16" name="矩形 16"/>
+                        <wps:cNvSpPr/>
+                        <wps:spPr>
+                          <a:xfrm>
+                            <a:off x="2450465" y="2077720"/>
+                            <a:ext cx="849630" cy="446405"/>
+                          </a:xfrm>
+                          <a:prstGeom prst="rect">
+                            <a:avLst/>
+                          </a:prstGeom>
+                        </wps:spPr>
+                        <wps:style>
+                          <a:lnRef idx="2">
+                            <a:schemeClr val="accent1">
+                              <a:shade val="50000"/>
+                            </a:schemeClr>
+                          </a:lnRef>
+                          <a:fillRef idx="1">
+                            <a:schemeClr val="accent1"/>
+                          </a:fillRef>
+                          <a:effectRef idx="0">
+                            <a:schemeClr val="accent1"/>
+                          </a:effectRef>
+                          <a:fontRef idx="minor">
+                            <a:schemeClr val="lt1"/>
+                          </a:fontRef>
+                        </wps:style>
+                        <wps:txbx>
+                          <w:txbxContent>
+                            <w:p>
+                              <w:pPr>
+                                <w:jc w:val="center"/>
+                                <w:rPr>
+                                  <w:rFonts w:hint="eastAsia" w:eastAsiaTheme="minorEastAsia"/>
+                                  <w:lang w:val="en-US" w:eastAsia="zh-CN"/>
+                                </w:rPr>
+                              </w:pPr>
+                              <w:r>
+                                <w:rPr>
+                                  <w:rFonts w:hint="eastAsia"/>
+                                  <w:lang w:val="en-US" w:eastAsia="zh-CN"/>
+                                </w:rPr>
+                                <w:t>Updata notification</w:t>
+                              </w:r>
+                            </w:p>
+                          </w:txbxContent>
+                        </wps:txbx>
+                        <wps:bodyPr rot="0" spcFirstLastPara="0" vertOverflow="overflow" horzOverflow="overflow" vert="horz" wrap="square" lIns="91440" tIns="45720" rIns="91440" bIns="45720" numCol="1" spcCol="0" rtlCol="0" fromWordArt="0" anchor="ctr" anchorCtr="0" forceAA="0" compatLnSpc="1">
+                          <a:noAutofit/>
+                        </wps:bodyPr>
+                      </wps:wsp>
                     </wpc:wpc>
                   </a:graphicData>
                 </a:graphic>
@@ -856,16 +1328,15 @@
           </mc:Choice>
           <mc:Fallback>
             <w:pict>
-              <v:group id="_x0000_s1026" o:spid="_x0000_s1026" o:spt="203" style="height:241.9pt;width:415.3pt;" coordsize="5274310,3072130" editas="canvas" o:gfxdata="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">
+              <v:group id="_x0000_s1026" o:spid="_x0000_s1026" o:spt="203" style="height:241.9pt;width:415.3pt;" coordsize="5274310,3072130" editas="canvas" o:gfxdata="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">
                 <o:lock v:ext="edit" aspectratio="f"/>
-                <v:shape id="_x0000_s1026" o:spid="_x0000_s1026" o:spt="75" type="#_x0000_t75" style="position:absolute;left:0;top:0;height:3072130;width:5274310;" filled="f" stroked="f" coordsize="21600,21600" o:gfxdata="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">
-                  <v:path/>
+                <v:shape id="_x0000_s1026" o:spid="_x0000_s1026" style="position:absolute;left:0;top:0;height:3072130;width:5274310;" filled="f" stroked="f" coordsize="21600,21600" o:gfxdata="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">
                   <v:fill on="f" focussize="0,0"/>
                   <v:stroke on="f"/>
                   <v:imagedata o:title=""/>
                   <o:lock v:ext="edit" aspectratio="f"/>
                 </v:shape>
-                <v:shape id="_x0000_s1026" o:spid="_x0000_s1026" o:spt="3" type="#_x0000_t3" style="position:absolute;left:3316605;top:301625;height:656590;width:802640;v-text-anchor:middle;" fillcolor="#5B9BD5 [3204]" filled="t" stroked="t" coordsize="21600,21600" o:gfxdata="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">
+                <v:shape id="_x0000_s1026" o:spid="_x0000_s1026" o:spt="3" type="#_x0000_t3" style="position:absolute;left:3368040;top:301625;height:656590;width:802640;v-text-anchor:middle;" fillcolor="#5B9BD5 [3204]" filled="t" stroked="t" coordsize="21600,21600" o:gfxdata="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">
                   <v:fill on="t" focussize="0,0"/>
                   <v:stroke weight="1pt" color="#41719C [3204]" miterlimit="8" joinstyle="miter"/>
                   <v:imagedata o:title=""/>
@@ -891,7 +1362,7 @@
                     </w:txbxContent>
                   </v:textbox>
                 </v:shape>
-                <v:shape id="_x0000_s1026" o:spid="_x0000_s1026" o:spt="3" type="#_x0000_t3" style="position:absolute;left:1289050;top:1185545;height:843915;width:1036955;v-text-anchor:middle;" fillcolor="#5B9BD5 [3204]" filled="t" stroked="t" coordsize="21600,21600" o:gfxdata="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">
+                <v:shape id="_x0000_s1026" o:spid="_x0000_s1026" o:spt="3" type="#_x0000_t3" style="position:absolute;left:1289050;top:1185545;height:843915;width:1036955;v-text-anchor:middle;" fillcolor="#5B9BD5 [3204]" filled="t" stroked="t" coordsize="21600,21600" o:gfxdata="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">
                   <v:fill on="t" focussize="0,0"/>
                   <v:stroke weight="1pt" color="#41719C [3204]" miterlimit="8" joinstyle="miter"/>
                   <v:imagedata o:title=""/>
@@ -917,7 +1388,7 @@
                     </w:txbxContent>
                   </v:textbox>
                 </v:shape>
-                <v:shape id="_x0000_s1026" o:spid="_x0000_s1026" o:spt="3" type="#_x0000_t3" style="position:absolute;left:3408680;top:1956435;height:656590;width:674370;v-text-anchor:middle;" fillcolor="#5B9BD5 [3204]" filled="t" stroked="t" coordsize="21600,21600" o:gfxdata="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">
+                <v:shape id="_x0000_s1026" o:spid="_x0000_s1026" o:spt="3" type="#_x0000_t3" style="position:absolute;left:3598545;top:2153920;height:656590;width:674370;v-text-anchor:middle;" fillcolor="#5B9BD5 [3204]" filled="t" stroked="t" coordsize="21600,21600" o:gfxdata="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">
                   <v:fill on="t" focussize="0,0"/>
                   <v:stroke weight="1pt" color="#41719C [3204]" miterlimit="8" joinstyle="miter"/>
                   <v:imagedata o:title=""/>
@@ -981,6 +1452,96 @@
                     </w:txbxContent>
                   </v:textbox>
                 </v:rect>
+                <v:rect id="_x0000_s1026" o:spid="_x0000_s1026" o:spt="1" style="position:absolute;left:2326005;top:618490;height:321945;width:652145;v-text-anchor:middle;" fillcolor="#5B9BD5 [3204]" filled="t" stroked="t" coordsize="21600,21600" o:gfxdata="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">
+                  <v:fill on="t" focussize="0,0"/>
+                  <v:stroke weight="1pt" color="#41719C [3204]" miterlimit="8" joinstyle="miter"/>
+                  <v:imagedata o:title=""/>
+                  <o:lock v:ext="edit" aspectratio="f"/>
+                  <v:textbox>
+                    <w:txbxContent>
+                      <w:p>
+                        <w:pPr>
+                          <w:jc w:val="center"/>
+                          <w:rPr>
+                            <w:rFonts w:hint="eastAsia" w:eastAsiaTheme="minorEastAsia"/>
+                            <w:lang w:val="en-US" w:eastAsia="zh-CN"/>
+                          </w:rPr>
+                        </w:pPr>
+                        <w:r>
+                          <w:rPr>
+                            <w:rFonts w:hint="eastAsia"/>
+                            <w:lang w:val="en-US" w:eastAsia="zh-CN"/>
+                          </w:rPr>
+                          <w:t>dispatch</w:t>
+                        </w:r>
+                      </w:p>
+                    </w:txbxContent>
+                  </v:textbox>
+                </v:rect>
+                <v:shape id="_x0000_s1026" o:spid="_x0000_s1026" o:spt="32" type="#_x0000_t32" style="position:absolute;left:2326005;top:958215;flip:x;height:649605;width:1443355;" filled="f" stroked="t" coordsize="21600,21600" o:gfxdata="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">
+                  <v:fill on="f" focussize="0,0"/>
+                  <v:stroke weight="0.5pt" color="#5B9BD5 [3204]" miterlimit="8" joinstyle="miter" endarrow="open"/>
+                  <v:imagedata o:title=""/>
+                  <o:lock v:ext="edit" aspectratio="f"/>
+                </v:shape>
+                <v:rect id="_x0000_s1026" o:spid="_x0000_s1026" o:spt="1" style="position:absolute;left:2722245;top:1132205;height:365760;width:1017270;v-text-anchor:middle;" fillcolor="#5B9BD5 [3204]" filled="t" stroked="t" coordsize="21600,21600" o:gfxdata="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">
+                  <v:fill on="t" focussize="0,0"/>
+                  <v:stroke weight="1pt" color="#41719C [3204]" miterlimit="8" joinstyle="miter"/>
+                  <v:imagedata o:title=""/>
+                  <o:lock v:ext="edit" aspectratio="f"/>
+                  <v:textbox>
+                    <w:txbxContent>
+                      <w:p>
+                        <w:pPr>
+                          <w:jc w:val="center"/>
+                          <w:rPr>
+                            <w:rFonts w:hint="eastAsia" w:eastAsiaTheme="minorEastAsia"/>
+                            <w:lang w:val="en-US" w:eastAsia="zh-CN"/>
+                          </w:rPr>
+                        </w:pPr>
+                        <w:r>
+                          <w:rPr>
+                            <w:rFonts w:hint="eastAsia"/>
+                            <w:lang w:val="en-US" w:eastAsia="zh-CN"/>
+                          </w:rPr>
+                          <w:t>Updated data</w:t>
+                        </w:r>
+                      </w:p>
+                    </w:txbxContent>
+                  </v:textbox>
+                </v:rect>
+                <v:shape id="_x0000_s1026" o:spid="_x0000_s1026" o:spt="32" type="#_x0000_t32" style="position:absolute;left:1807845;top:2029460;height:452755;width:1790700;" filled="f" stroked="t" coordsize="21600,21600" o:gfxdata="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">
+                  <v:fill on="f" focussize="0,0"/>
+                  <v:stroke weight="0.5pt" color="#5B9BD5 [3204]" miterlimit="8" joinstyle="miter" endarrow="open"/>
+                  <v:imagedata o:title=""/>
+                  <o:lock v:ext="edit" aspectratio="f"/>
+                </v:shape>
+                <v:rect id="_x0000_s1026" o:spid="_x0000_s1026" o:spt="1" style="position:absolute;left:2450465;top:2077720;height:446405;width:849630;v-text-anchor:middle;" fillcolor="#5B9BD5 [3204]" filled="t" stroked="t" coordsize="21600,21600" o:gfxdata="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">
+                  <v:fill on="t" focussize="0,0"/>
+                  <v:stroke weight="1pt" color="#41719C [3204]" miterlimit="8" joinstyle="miter"/>
+                  <v:imagedata o:title=""/>
+                  <o:lock v:ext="edit" aspectratio="f"/>
+                  <v:textbox>
+                    <w:txbxContent>
+                      <w:p>
+                        <w:pPr>
+                          <w:jc w:val="center"/>
+                          <w:rPr>
+                            <w:rFonts w:hint="eastAsia" w:eastAsiaTheme="minorEastAsia"/>
+                            <w:lang w:val="en-US" w:eastAsia="zh-CN"/>
+                          </w:rPr>
+                        </w:pPr>
+                        <w:r>
+                          <w:rPr>
+                            <w:rFonts w:hint="eastAsia"/>
+                            <w:lang w:val="en-US" w:eastAsia="zh-CN"/>
+                          </w:rPr>
+                          <w:t>Updata notification</w:t>
+                        </w:r>
+                      </w:p>
+                    </w:txbxContent>
+                  </v:textbox>
+                </v:rect>
                 <w10:wrap type="none"/>
                 <w10:anchorlock/>
               </v:group>
@@ -991,60 +1552,16 @@
     </w:p>
     <w:p>
       <w:pPr>
-        <w:ind w:firstLine="420" w:firstLineChars="0"/>
-        <w:rPr>
-          <w:rFonts w:hint="eastAsia" w:asciiTheme="minorEastAsia" w:hAnsiTheme="minorEastAsia" w:cstheme="minorEastAsia"/>
-          <w:b/>
-          <w:bCs/>
-          <w:color w:val="7030A0"/>
-          <w:sz w:val="28"/>
-          <w:szCs w:val="36"/>
-          <w:lang w:val="en-US" w:eastAsia="zh-CN"/>
-        </w:rPr>
-      </w:pPr>
-      <w:r>
-        <w:drawing>
-          <wp:inline distT="0" distB="0" distL="114300" distR="114300">
-            <wp:extent cx="4618355" cy="2545080"/>
-            <wp:effectExtent l="0" t="0" r="14605" b="0"/>
-            <wp:docPr id="10" name="图片 2"/>
-            <wp:cNvGraphicFramePr>
-              <a:graphicFrameLocks xmlns:a="http://schemas.openxmlformats.org/drawingml/2006/main" noChangeAspect="1"/>
-            </wp:cNvGraphicFramePr>
-            <a:graphic xmlns:a="http://schemas.openxmlformats.org/drawingml/2006/main">
-              <a:graphicData uri="http://schemas.openxmlformats.org/drawingml/2006/picture">
-                <pic:pic xmlns:pic="http://schemas.openxmlformats.org/drawingml/2006/picture">
-                  <pic:nvPicPr>
-                    <pic:cNvPr id="10" name="图片 2"/>
-                    <pic:cNvPicPr>
-                      <a:picLocks noChangeAspect="1"/>
-                    </pic:cNvPicPr>
-                  </pic:nvPicPr>
-                  <pic:blipFill>
-                    <a:blip r:embed="rId5"/>
-                    <a:stretch>
-                      <a:fillRect/>
-                    </a:stretch>
-                  </pic:blipFill>
-                  <pic:spPr>
-                    <a:xfrm>
-                      <a:off x="0" y="0"/>
-                      <a:ext cx="4618355" cy="2545080"/>
-                    </a:xfrm>
-                    <a:prstGeom prst="rect">
-                      <a:avLst/>
-                    </a:prstGeom>
-                    <a:noFill/>
-                    <a:ln w="9525">
-                      <a:noFill/>
-                    </a:ln>
-                  </pic:spPr>
-                </pic:pic>
-              </a:graphicData>
-            </a:graphic>
-          </wp:inline>
-        </w:drawing>
-      </w:r>
+        <w:rPr>
+          <w:rFonts w:hint="eastAsia" w:asciiTheme="minorEastAsia" w:hAnsiTheme="minorEastAsia" w:cstheme="minorEastAsia"/>
+          <w:b/>
+          <w:bCs/>
+          <w:color w:val="7030A0"/>
+          <w:sz w:val="28"/>
+          <w:szCs w:val="36"/>
+          <w:lang w:val="en-US" w:eastAsia="zh-CN"/>
+        </w:rPr>
+      </w:pPr>
     </w:p>
     <w:p>
       <w:pPr>
@@ -1109,7 +1626,21 @@
           <w:szCs w:val="36"/>
           <w:lang w:val="en-US" w:eastAsia="zh-CN"/>
         </w:rPr>
-        <w:t>对于事件的响应，模型对象处理之后返回一个update data,然后交给控制器，控制器通知视图进行自我更新；在一些小型的系统中，通知会直接被视图接受；在wx中，当模型处理数据后，你可以选择让哪一个接受处理的数据，是模型维护的对象的列表接受数据，或是模型关联的视图接受通知</w:t>
+        <w:t>对于事件的响应，模型对象处理之后返回一个update data,然后交给控制器，控制器通知视图进行自我更新；在一些小型的系统中，</w:t>
+      </w:r>
+      <w:bookmarkStart w:id="0" w:name="_GoBack"/>
+      <w:bookmarkEnd w:id="0"/>
+      <w:r>
+        <w:rPr>
+          <w:rFonts w:hint="eastAsia" w:asciiTheme="minorEastAsia" w:hAnsiTheme="minorEastAsia" w:cstheme="minorEastAsia"/>
+          <w:b/>
+          <w:bCs/>
+          <w:color w:val="7030A0"/>
+          <w:sz w:val="28"/>
+          <w:szCs w:val="36"/>
+          <w:lang w:val="en-US" w:eastAsia="zh-CN"/>
+        </w:rPr>
+        <w:t>通知会直接被视图接受；在wx中，当模型处理数据后，你可以选择让哪一个接受处理的数据，是模型维护的对象的列表接受数据，或是模型关联的视图接受通知</w:t>
       </w:r>
     </w:p>
     <w:p>
@@ -1252,7 +1783,7 @@
                     </pic:cNvPicPr>
                   </pic:nvPicPr>
                   <pic:blipFill>
-                    <a:blip r:embed="rId6"/>
+                    <a:blip r:embed="rId5"/>
                     <a:stretch>
                       <a:fillRect/>
                     </a:stretch>
@@ -1300,21 +1831,7 @@
           <w:szCs w:val="36"/>
           <w:lang w:val="en-US" w:eastAsia="zh-CN"/>
         </w:rPr>
-        <w:t>有两种方法来使用这个类，一种是让你的模型类成为这个类的子类，这种方法适用于数据量不太大时；另一种是单独创建一个PyGridTableBase的子类，然后让这个子类关联你的模型类，这</w:t>
-      </w:r>
-      <w:bookmarkStart w:id="0" w:name="_GoBack"/>
-      <w:bookmarkEnd w:id="0"/>
-      <w:r>
-        <w:rPr>
-          <w:rFonts w:hint="eastAsia" w:asciiTheme="minorEastAsia" w:hAnsiTheme="minorEastAsia" w:cstheme="minorEastAsia"/>
-          <w:b/>
-          <w:bCs/>
-          <w:color w:val="7030A0"/>
-          <w:sz w:val="28"/>
-          <w:szCs w:val="36"/>
-          <w:lang w:val="en-US" w:eastAsia="zh-CN"/>
-        </w:rPr>
-        <w:t>种方法需要模型和视图很好的分离，适用于复杂的数据</w:t>
+        <w:t>有两种方法来使用这个类，一种是让你的模型类成为这个类的子类，这种方法适用于数据量不太大时；另一种是单独创建一个PyGridTableBase的子类，然后让这个子类关联你的模型类，这种方法需要模型和视图很好的分离，适用于复杂的数据</w:t>
       </w:r>
     </w:p>
     <w:p>
@@ -1480,7 +1997,7 @@
     <w:lsdException w:qFormat="1" w:unhideWhenUsed="0" w:uiPriority="0" w:semiHidden="0" w:name="Normal"/>
     <w:lsdException w:qFormat="1" w:unhideWhenUsed="0" w:uiPriority="0" w:semiHidden="0" w:name="heading 1"/>
     <w:lsdException w:qFormat="1" w:uiPriority="0" w:semiHidden="0" w:name="heading 2"/>
-    <w:lsdException w:qFormat="1" w:uiPriority="0" w:name="heading 3"/>
+    <w:lsdException w:qFormat="1" w:uiPriority="0" w:semiHidden="0" w:name="heading 3"/>
     <w:lsdException w:qFormat="1" w:uiPriority="0" w:name="heading 4"/>
     <w:lsdException w:qFormat="1" w:uiPriority="0" w:name="heading 5"/>
     <w:lsdException w:qFormat="1" w:uiPriority="0" w:name="heading 6"/>
@@ -1542,7 +2059,7 @@
     <w:lsdException w:qFormat="1" w:unhideWhenUsed="0" w:uiPriority="0" w:semiHidden="0" w:name="Title"/>
     <w:lsdException w:unhideWhenUsed="0" w:uiPriority="0" w:semiHidden="0" w:name="Closing"/>
     <w:lsdException w:unhideWhenUsed="0" w:uiPriority="0" w:semiHidden="0" w:name="Signature"/>
-    <w:lsdException w:unhideWhenUsed="0" w:uiPriority="0" w:name="Default Paragraph Font"/>
+    <w:lsdException w:qFormat="1" w:unhideWhenUsed="0" w:uiPriority="0" w:name="Default Paragraph Font"/>
     <w:lsdException w:unhideWhenUsed="0" w:uiPriority="0" w:semiHidden="0" w:name="Body Text"/>
     <w:lsdException w:unhideWhenUsed="0" w:uiPriority="0" w:semiHidden="0" w:name="Body Text Indent"/>
     <w:lsdException w:unhideWhenUsed="0" w:uiPriority="0" w:semiHidden="0" w:name="List Continue"/>
@@ -1580,7 +2097,7 @@
     <w:lsdException w:unhideWhenUsed="0" w:uiPriority="0" w:semiHidden="0" w:name="HTML Sample"/>
     <w:lsdException w:unhideWhenUsed="0" w:uiPriority="0" w:semiHidden="0" w:name="HTML Typewriter"/>
     <w:lsdException w:unhideWhenUsed="0" w:uiPriority="0" w:semiHidden="0" w:name="HTML Variable"/>
-    <w:lsdException w:unhideWhenUsed="0" w:uiPriority="0" w:name="Normal Table"/>
+    <w:lsdException w:qFormat="1" w:unhideWhenUsed="0" w:uiPriority="0" w:name="Normal Table"/>
     <w:lsdException w:unhideWhenUsed="0" w:uiPriority="0" w:semiHidden="0" w:name="annotation subject"/>
     <w:lsdException w:unhideWhenUsed="0" w:uiPriority="0" w:semiHidden="0" w:name="Table Simple 1"/>
     <w:lsdException w:unhideWhenUsed="0" w:uiPriority="0" w:semiHidden="0" w:name="Table Simple 2"/>
@@ -1800,11 +2317,13 @@
   <w:style w:type="character" w:default="1" w:styleId="5">
     <w:name w:val="Default Paragraph Font"/>
     <w:semiHidden/>
+    <w:qFormat/>
     <w:uiPriority w:val="0"/>
   </w:style>
   <w:style w:type="table" w:default="1" w:styleId="6">
     <w:name w:val="Normal Table"/>
     <w:semiHidden/>
+    <w:qFormat/>
     <w:uiPriority w:val="0"/>
     <w:tblPr>
       <w:tblLayout w:type="fixed"/>

--- a/train/05/05.docx
+++ b/train/05/05.docx
@@ -1330,7 +1330,7 @@
             <w:pict>
               <v:group id="_x0000_s1026" o:spid="_x0000_s1026" o:spt="203" style="height:241.9pt;width:415.3pt;" coordsize="5274310,3072130" editas="canvas" o:gfxdata="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">
                 <o:lock v:ext="edit" aspectratio="f"/>
-                <v:shape id="_x0000_s1026" o:spid="_x0000_s1026" style="position:absolute;left:0;top:0;height:3072130;width:5274310;" filled="f" stroked="f" coordsize="21600,21600" o:gfxdata="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">
+                <v:shape id="_x0000_s1026" o:spid="_x0000_s1026" style="position:absolute;left:0;top:0;height:3072130;width:5274310;" filled="f" stroked="f" coordsize="21600,21600" o:gfxdata="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">
                   <v:fill on="f" focussize="0,0"/>
                   <v:stroke on="f"/>
                   <v:imagedata o:title=""/>
@@ -1388,7 +1388,7 @@
                     </w:txbxContent>
                   </v:textbox>
                 </v:shape>
-                <v:shape id="_x0000_s1026" o:spid="_x0000_s1026" o:spt="3" type="#_x0000_t3" style="position:absolute;left:3598545;top:2153920;height:656590;width:674370;v-text-anchor:middle;" fillcolor="#5B9BD5 [3204]" filled="t" stroked="t" coordsize="21600,21600" o:gfxdata="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">
+                <v:shape id="_x0000_s1026" o:spid="_x0000_s1026" o:spt="3" type="#_x0000_t3" style="position:absolute;left:3598545;top:2153920;height:656590;width:674370;v-text-anchor:middle;" fillcolor="#5B9BD5 [3204]" filled="t" stroked="t" coordsize="21600,21600" o:gfxdata="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">
                   <v:fill on="t" focussize="0,0"/>
                   <v:stroke weight="1pt" color="#41719C [3204]" miterlimit="8" joinstyle="miter"/>
                   <v:imagedata o:title=""/>
@@ -1452,7 +1452,7 @@
                     </w:txbxContent>
                   </v:textbox>
                 </v:rect>
-                <v:rect id="_x0000_s1026" o:spid="_x0000_s1026" o:spt="1" style="position:absolute;left:2326005;top:618490;height:321945;width:652145;v-text-anchor:middle;" fillcolor="#5B9BD5 [3204]" filled="t" stroked="t" coordsize="21600,21600" o:gfxdata="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">
+                <v:rect id="_x0000_s1026" o:spid="_x0000_s1026" o:spt="1" style="position:absolute;left:2326005;top:618490;height:321945;width:652145;v-text-anchor:middle;" fillcolor="#5B9BD5 [3204]" filled="t" stroked="t" coordsize="21600,21600" o:gfxdata="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">
                   <v:fill on="t" focussize="0,0"/>
                   <v:stroke weight="1pt" color="#41719C [3204]" miterlimit="8" joinstyle="miter"/>
                   <v:imagedata o:title=""/>
@@ -1626,21 +1626,7 @@
           <w:szCs w:val="36"/>
           <w:lang w:val="en-US" w:eastAsia="zh-CN"/>
         </w:rPr>
-        <w:t>对于事件的响应，模型对象处理之后返回一个update data,然后交给控制器，控制器通知视图进行自我更新；在一些小型的系统中，</w:t>
-      </w:r>
-      <w:bookmarkStart w:id="0" w:name="_GoBack"/>
-      <w:bookmarkEnd w:id="0"/>
-      <w:r>
-        <w:rPr>
-          <w:rFonts w:hint="eastAsia" w:asciiTheme="minorEastAsia" w:hAnsiTheme="minorEastAsia" w:cstheme="minorEastAsia"/>
-          <w:b/>
-          <w:bCs/>
-          <w:color w:val="7030A0"/>
-          <w:sz w:val="28"/>
-          <w:szCs w:val="36"/>
-          <w:lang w:val="en-US" w:eastAsia="zh-CN"/>
-        </w:rPr>
-        <w:t>通知会直接被视图接受；在wx中，当模型处理数据后，你可以选择让哪一个接受处理的数据，是模型维护的对象的列表接受数据，或是模型关联的视图接受通知</w:t>
+        <w:t>对于事件的响应，模型对象处理之后返回一个update data,然后交给控制器，控制器通知视图进行自我更新；在一些小型的系统中，通知会直接被视图接受；在wx中，当模型处理数据后，你可以选择让哪一个接受处理的数据，是模型维护的对象的列表接受数据，或是模型关联的视图接受通知</w:t>
       </w:r>
     </w:p>
     <w:p>
@@ -1847,6 +1833,510 @@
           <w:lang w:val="en-US" w:eastAsia="zh-CN"/>
         </w:rPr>
       </w:pPr>
+    </w:p>
+    <w:p>
+      <w:pPr>
+        <w:ind w:firstLine="420" w:firstLineChars="0"/>
+        <w:rPr>
+          <w:rFonts w:hint="eastAsia" w:asciiTheme="minorEastAsia" w:hAnsiTheme="minorEastAsia" w:cstheme="minorEastAsia"/>
+          <w:b/>
+          <w:bCs/>
+          <w:color w:val="7030A0"/>
+          <w:sz w:val="28"/>
+          <w:szCs w:val="36"/>
+          <w:lang w:val="en-US" w:eastAsia="zh-CN"/>
+        </w:rPr>
+      </w:pPr>
+      <w:r>
+        <w:rPr>
+          <w:rFonts w:hint="eastAsia" w:asciiTheme="minorEastAsia" w:hAnsiTheme="minorEastAsia" w:cstheme="minorEastAsia"/>
+          <w:b/>
+          <w:bCs/>
+          <w:color w:val="7030A0"/>
+          <w:sz w:val="28"/>
+          <w:szCs w:val="36"/>
+          <w:lang w:val="en-US" w:eastAsia="zh-CN"/>
+        </w:rPr>
+        <w:t>05.1.py的第二个程序展示了如果将数据与模型分离，数据被分离到一个单独的结构中，模型代码放在一块，通常数据可以放在外部文件，数据库也可以放在这里</w:t>
+      </w:r>
+    </w:p>
+    <w:p>
+      <w:pPr>
+        <w:ind w:firstLine="420" w:firstLineChars="0"/>
+        <w:rPr>
+          <w:rFonts w:hint="eastAsia" w:asciiTheme="minorEastAsia" w:hAnsiTheme="minorEastAsia" w:cstheme="minorEastAsia"/>
+          <w:b/>
+          <w:bCs/>
+          <w:color w:val="7030A0"/>
+          <w:sz w:val="28"/>
+          <w:szCs w:val="36"/>
+          <w:lang w:val="en-US" w:eastAsia="zh-CN"/>
+        </w:rPr>
+      </w:pPr>
+      <w:r>
+        <w:rPr>
+          <w:rFonts w:hint="eastAsia" w:asciiTheme="minorEastAsia" w:hAnsiTheme="minorEastAsia" w:cstheme="minorEastAsia"/>
+          <w:b/>
+          <w:bCs/>
+          <w:color w:val="7030A0"/>
+          <w:sz w:val="28"/>
+          <w:szCs w:val="36"/>
+          <w:lang w:val="en-US" w:eastAsia="zh-CN"/>
+        </w:rPr>
+        <w:t>下面的图片描述了一个通用的处理二维列表的类，它可以处理任何二维列表，包含行标签和列标签</w:t>
+      </w:r>
+    </w:p>
+    <w:p>
+      <w:pPr>
+        <w:ind w:firstLine="420" w:firstLineChars="0"/>
+      </w:pPr>
+      <w:r>
+        <w:drawing>
+          <wp:inline distT="0" distB="0" distL="114300" distR="114300">
+            <wp:extent cx="4824095" cy="4953635"/>
+            <wp:effectExtent l="0" t="0" r="6985" b="14605"/>
+            <wp:docPr id="10" name="图片 1"/>
+            <wp:cNvGraphicFramePr>
+              <a:graphicFrameLocks xmlns:a="http://schemas.openxmlformats.org/drawingml/2006/main" noChangeAspect="1"/>
+            </wp:cNvGraphicFramePr>
+            <a:graphic xmlns:a="http://schemas.openxmlformats.org/drawingml/2006/main">
+              <a:graphicData uri="http://schemas.openxmlformats.org/drawingml/2006/picture">
+                <pic:pic xmlns:pic="http://schemas.openxmlformats.org/drawingml/2006/picture">
+                  <pic:nvPicPr>
+                    <pic:cNvPr id="10" name="图片 1"/>
+                    <pic:cNvPicPr>
+                      <a:picLocks noChangeAspect="1"/>
+                    </pic:cNvPicPr>
+                  </pic:nvPicPr>
+                  <pic:blipFill>
+                    <a:blip r:embed="rId6"/>
+                    <a:stretch>
+                      <a:fillRect/>
+                    </a:stretch>
+                  </pic:blipFill>
+                  <pic:spPr>
+                    <a:xfrm>
+                      <a:off x="0" y="0"/>
+                      <a:ext cx="4824095" cy="4953635"/>
+                    </a:xfrm>
+                    <a:prstGeom prst="rect">
+                      <a:avLst/>
+                    </a:prstGeom>
+                    <a:noFill/>
+                    <a:ln w="9525">
+                      <a:noFill/>
+                    </a:ln>
+                  </pic:spPr>
+                </pic:pic>
+              </a:graphicData>
+            </a:graphic>
+          </wp:inline>
+        </w:drawing>
+      </w:r>
+    </w:p>
+    <w:p>
+      <w:pPr>
+        <w:ind w:firstLine="420" w:firstLineChars="0"/>
+      </w:pPr>
+      <w:r>
+        <w:drawing>
+          <wp:inline distT="0" distB="0" distL="114300" distR="114300">
+            <wp:extent cx="2766060" cy="1836420"/>
+            <wp:effectExtent l="0" t="0" r="7620" b="7620"/>
+            <wp:docPr id="19" name="图片 2"/>
+            <wp:cNvGraphicFramePr>
+              <a:graphicFrameLocks xmlns:a="http://schemas.openxmlformats.org/drawingml/2006/main" noChangeAspect="1"/>
+            </wp:cNvGraphicFramePr>
+            <a:graphic xmlns:a="http://schemas.openxmlformats.org/drawingml/2006/main">
+              <a:graphicData uri="http://schemas.openxmlformats.org/drawingml/2006/picture">
+                <pic:pic xmlns:pic="http://schemas.openxmlformats.org/drawingml/2006/picture">
+                  <pic:nvPicPr>
+                    <pic:cNvPr id="19" name="图片 2"/>
+                    <pic:cNvPicPr>
+                      <a:picLocks noChangeAspect="1"/>
+                    </pic:cNvPicPr>
+                  </pic:nvPicPr>
+                  <pic:blipFill>
+                    <a:blip r:embed="rId7"/>
+                    <a:stretch>
+                      <a:fillRect/>
+                    </a:stretch>
+                  </pic:blipFill>
+                  <pic:spPr>
+                    <a:xfrm>
+                      <a:off x="0" y="0"/>
+                      <a:ext cx="2766060" cy="1836420"/>
+                    </a:xfrm>
+                    <a:prstGeom prst="rect">
+                      <a:avLst/>
+                    </a:prstGeom>
+                    <a:noFill/>
+                    <a:ln w="9525">
+                      <a:noFill/>
+                    </a:ln>
+                  </pic:spPr>
+                </pic:pic>
+              </a:graphicData>
+            </a:graphic>
+          </wp:inline>
+        </w:drawing>
+      </w:r>
+    </w:p>
+    <w:p>
+      <w:pPr>
+        <w:ind w:firstLine="420" w:firstLineChars="0"/>
+        <w:rPr>
+          <w:rFonts w:hint="eastAsia"/>
+          <w:lang w:val="en-US" w:eastAsia="zh-CN"/>
+        </w:rPr>
+      </w:pPr>
+    </w:p>
+    <w:p>
+      <w:pPr>
+        <w:ind w:firstLine="420" w:firstLineChars="0"/>
+        <w:rPr>
+          <w:rFonts w:hint="eastAsia" w:asciiTheme="minorEastAsia" w:hAnsiTheme="minorEastAsia" w:cstheme="minorEastAsia"/>
+          <w:b/>
+          <w:bCs/>
+          <w:color w:val="7030A0"/>
+          <w:sz w:val="28"/>
+          <w:szCs w:val="36"/>
+          <w:lang w:val="en-US" w:eastAsia="zh-CN"/>
+        </w:rPr>
+      </w:pPr>
+      <w:r>
+        <w:rPr>
+          <w:rFonts w:hint="eastAsia" w:asciiTheme="minorEastAsia" w:hAnsiTheme="minorEastAsia" w:cstheme="minorEastAsia"/>
+          <w:b/>
+          <w:bCs/>
+          <w:color w:val="7030A0"/>
+          <w:sz w:val="28"/>
+          <w:szCs w:val="36"/>
+          <w:lang w:val="en-US" w:eastAsia="zh-CN"/>
+        </w:rPr>
+        <w:t>05.1.py的第三个程序显示了如何将模型分离出代码单独组成一个模块，把功能性的代码放在一起，显示的代码放到另一边，</w:t>
+      </w:r>
+    </w:p>
+    <w:p>
+      <w:pPr>
+        <w:ind w:firstLine="420" w:firstLineChars="0"/>
+        <w:rPr>
+          <w:rFonts w:hint="eastAsia" w:asciiTheme="minorEastAsia" w:hAnsiTheme="minorEastAsia" w:cstheme="minorEastAsia"/>
+          <w:b/>
+          <w:bCs/>
+          <w:color w:val="7030A0"/>
+          <w:sz w:val="28"/>
+          <w:szCs w:val="36"/>
+          <w:lang w:val="en-US" w:eastAsia="zh-CN"/>
+        </w:rPr>
+      </w:pPr>
+    </w:p>
+    <w:p>
+      <w:pPr>
+        <w:ind w:firstLine="420" w:firstLineChars="0"/>
+        <w:rPr>
+          <w:rFonts w:hint="eastAsia" w:asciiTheme="minorEastAsia" w:hAnsiTheme="minorEastAsia" w:cstheme="minorEastAsia"/>
+          <w:b/>
+          <w:bCs/>
+          <w:color w:val="7030A0"/>
+          <w:sz w:val="28"/>
+          <w:szCs w:val="36"/>
+          <w:lang w:val="en-US" w:eastAsia="zh-CN"/>
+        </w:rPr>
+      </w:pPr>
+    </w:p>
+    <w:p>
+      <w:pPr>
+        <w:pStyle w:val="3"/>
+        <w:rPr>
+          <w:rFonts w:hint="eastAsia"/>
+          <w:lang w:val="en-US" w:eastAsia="zh-CN"/>
+        </w:rPr>
+      </w:pPr>
+      <w:r>
+        <w:rPr>
+          <w:rFonts w:hint="eastAsia"/>
+          <w:lang w:val="en-US" w:eastAsia="zh-CN"/>
+        </w:rPr>
+        <w:t>自定义模型与编写测试</w:t>
+      </w:r>
+      <w:r>
+        <w:rPr>
+          <w:rFonts w:hint="eastAsia"/>
+          <w:highlight w:val="red"/>
+          <w:lang w:val="en-US" w:eastAsia="zh-CN"/>
+        </w:rPr>
+        <w:t>（重难点）</w:t>
+      </w:r>
+    </w:p>
+    <w:p>
+      <w:pPr>
+        <w:ind w:firstLine="420" w:firstLineChars="0"/>
+        <w:rPr>
+          <w:rFonts w:hint="eastAsia" w:asciiTheme="minorEastAsia" w:hAnsiTheme="minorEastAsia" w:cstheme="minorEastAsia"/>
+          <w:b/>
+          <w:bCs/>
+          <w:color w:val="7030A0"/>
+          <w:sz w:val="28"/>
+          <w:szCs w:val="36"/>
+          <w:lang w:val="en-US" w:eastAsia="zh-CN"/>
+        </w:rPr>
+      </w:pPr>
+      <w:r>
+        <w:rPr>
+          <w:rFonts w:hint="eastAsia" w:asciiTheme="minorEastAsia" w:hAnsiTheme="minorEastAsia" w:cstheme="minorEastAsia"/>
+          <w:b/>
+          <w:bCs/>
+          <w:color w:val="7030A0"/>
+          <w:sz w:val="28"/>
+          <w:szCs w:val="36"/>
+          <w:lang w:val="en-US" w:eastAsia="zh-CN"/>
+        </w:rPr>
+        <w:t>如何自定义对象呢？首先构造你的模型，不要担心他们如何被显示，然后为数据类做一个公共接口，这个接口提供给视图进行访问；</w:t>
+      </w:r>
+    </w:p>
+    <w:p>
+      <w:pPr>
+        <w:ind w:firstLine="420" w:firstLineChars="0"/>
+        <w:rPr>
+          <w:rFonts w:hint="eastAsia" w:asciiTheme="minorEastAsia" w:hAnsiTheme="minorEastAsia" w:cstheme="minorEastAsia"/>
+          <w:b/>
+          <w:bCs/>
+          <w:color w:val="7030A0"/>
+          <w:sz w:val="28"/>
+          <w:szCs w:val="36"/>
+          <w:lang w:val="en-US" w:eastAsia="zh-CN"/>
+        </w:rPr>
+      </w:pPr>
+      <w:r>
+        <w:rPr>
+          <w:rFonts w:hint="eastAsia" w:asciiTheme="minorEastAsia" w:hAnsiTheme="minorEastAsia" w:cstheme="minorEastAsia"/>
+          <w:b/>
+          <w:bCs/>
+          <w:color w:val="7030A0"/>
+          <w:sz w:val="28"/>
+          <w:szCs w:val="36"/>
+          <w:lang w:val="en-US" w:eastAsia="zh-CN"/>
+        </w:rPr>
+        <w:t>下面的05.1的第四个例子，展示了这种典型的MVC思想</w:t>
+      </w:r>
+    </w:p>
+    <w:p>
+      <w:pPr>
+        <w:ind w:firstLine="420" w:firstLineChars="0"/>
+        <w:rPr>
+          <w:rFonts w:hint="eastAsia" w:asciiTheme="minorEastAsia" w:hAnsiTheme="minorEastAsia" w:cstheme="minorEastAsia"/>
+          <w:b/>
+          <w:bCs/>
+          <w:color w:val="7030A0"/>
+          <w:sz w:val="28"/>
+          <w:szCs w:val="36"/>
+          <w:lang w:val="en-US" w:eastAsia="zh-CN"/>
+        </w:rPr>
+      </w:pPr>
+    </w:p>
+    <w:p>
+      <w:pPr>
+        <w:ind w:firstLine="420" w:firstLineChars="0"/>
+        <w:rPr>
+          <w:rFonts w:hint="eastAsia" w:asciiTheme="minorEastAsia" w:hAnsiTheme="minorEastAsia" w:cstheme="minorEastAsia"/>
+          <w:b/>
+          <w:bCs/>
+          <w:color w:val="7030A0"/>
+          <w:sz w:val="28"/>
+          <w:szCs w:val="36"/>
+          <w:lang w:val="en-US" w:eastAsia="zh-CN"/>
+        </w:rPr>
+      </w:pPr>
+      <w:r>
+        <w:rPr>
+          <w:rFonts w:hint="eastAsia" w:asciiTheme="minorEastAsia" w:hAnsiTheme="minorEastAsia" w:cstheme="minorEastAsia"/>
+          <w:b/>
+          <w:bCs/>
+          <w:color w:val="7030A0"/>
+          <w:sz w:val="28"/>
+          <w:szCs w:val="36"/>
+          <w:lang w:val="en-US" w:eastAsia="zh-CN"/>
+        </w:rPr>
+        <w:t>单元测试，unittest模块</w:t>
+      </w:r>
+    </w:p>
+    <w:p>
+      <w:pPr>
+        <w:ind w:firstLine="420" w:firstLineChars="0"/>
+        <w:rPr>
+          <w:rFonts w:hint="eastAsia" w:asciiTheme="minorEastAsia" w:hAnsiTheme="minorEastAsia" w:cstheme="minorEastAsia"/>
+          <w:b/>
+          <w:bCs/>
+          <w:color w:val="7030A0"/>
+          <w:sz w:val="28"/>
+          <w:szCs w:val="36"/>
+          <w:lang w:val="en-US" w:eastAsia="zh-CN"/>
+        </w:rPr>
+      </w:pPr>
+      <w:r>
+        <w:rPr>
+          <w:rFonts w:hint="eastAsia" w:asciiTheme="minorEastAsia" w:hAnsiTheme="minorEastAsia" w:cstheme="minorEastAsia"/>
+          <w:b/>
+          <w:bCs/>
+          <w:color w:val="7030A0"/>
+          <w:sz w:val="28"/>
+          <w:szCs w:val="36"/>
+          <w:lang w:val="en-US" w:eastAsia="zh-CN"/>
+        </w:rPr>
+        <w:t>这个模块中包含一个pyunit的测试框架，它由三个部分组成，如下图所示</w:t>
+      </w:r>
+    </w:p>
+    <w:p>
+      <w:pPr>
+        <w:ind w:firstLine="420" w:firstLineChars="0"/>
+        <w:rPr>
+          <w:rFonts w:hint="eastAsia" w:asciiTheme="minorEastAsia" w:hAnsiTheme="minorEastAsia" w:cstheme="minorEastAsia"/>
+          <w:b/>
+          <w:bCs/>
+          <w:color w:val="7030A0"/>
+          <w:sz w:val="28"/>
+          <w:szCs w:val="36"/>
+          <w:lang w:val="en-US" w:eastAsia="zh-CN"/>
+        </w:rPr>
+      </w:pPr>
+      <w:r>
+        <w:drawing>
+          <wp:inline distT="0" distB="0" distL="114300" distR="114300">
+            <wp:extent cx="5274310" cy="2011680"/>
+            <wp:effectExtent l="0" t="0" r="13970" b="0"/>
+            <wp:docPr id="20" name="图片 1"/>
+            <wp:cNvGraphicFramePr>
+              <a:graphicFrameLocks xmlns:a="http://schemas.openxmlformats.org/drawingml/2006/main" noChangeAspect="1"/>
+            </wp:cNvGraphicFramePr>
+            <a:graphic xmlns:a="http://schemas.openxmlformats.org/drawingml/2006/main">
+              <a:graphicData uri="http://schemas.openxmlformats.org/drawingml/2006/picture">
+                <pic:pic xmlns:pic="http://schemas.openxmlformats.org/drawingml/2006/picture">
+                  <pic:nvPicPr>
+                    <pic:cNvPr id="20" name="图片 1"/>
+                    <pic:cNvPicPr>
+                      <a:picLocks noChangeAspect="1"/>
+                    </pic:cNvPicPr>
+                  </pic:nvPicPr>
+                  <pic:blipFill>
+                    <a:blip r:embed="rId8"/>
+                    <a:stretch>
+                      <a:fillRect/>
+                    </a:stretch>
+                  </pic:blipFill>
+                  <pic:spPr>
+                    <a:xfrm>
+                      <a:off x="0" y="0"/>
+                      <a:ext cx="5274310" cy="2011680"/>
+                    </a:xfrm>
+                    <a:prstGeom prst="rect">
+                      <a:avLst/>
+                    </a:prstGeom>
+                    <a:noFill/>
+                    <a:ln w="9525">
+                      <a:noFill/>
+                    </a:ln>
+                  </pic:spPr>
+                </pic:pic>
+              </a:graphicData>
+            </a:graphic>
+          </wp:inline>
+        </w:drawing>
+      </w:r>
+    </w:p>
+    <w:p>
+      <w:pPr>
+        <w:ind w:firstLine="420" w:firstLineChars="0"/>
+        <w:rPr>
+          <w:rFonts w:hint="eastAsia" w:asciiTheme="minorEastAsia" w:hAnsiTheme="minorEastAsia" w:cstheme="minorEastAsia"/>
+          <w:b/>
+          <w:bCs/>
+          <w:color w:val="7030A0"/>
+          <w:sz w:val="28"/>
+          <w:szCs w:val="36"/>
+          <w:lang w:val="en-US" w:eastAsia="zh-CN"/>
+        </w:rPr>
+      </w:pPr>
+      <w:r>
+        <w:rPr>
+          <w:rFonts w:hint="eastAsia" w:asciiTheme="minorEastAsia" w:hAnsiTheme="minorEastAsia" w:cstheme="minorEastAsia"/>
+          <w:b/>
+          <w:bCs/>
+          <w:color w:val="7030A0"/>
+          <w:sz w:val="28"/>
+          <w:szCs w:val="36"/>
+          <w:lang w:val="en-US" w:eastAsia="zh-CN"/>
+        </w:rPr>
+        <w:t>单个的pyunit测试可能有三种结果：success,failure,error,成功表示测试完成，代码执行了你想要做的事，failure表示其中一个断言返回了false，表明代码执行成功了，但没有做你预期的事，error意味着测试执行到某处，引发了一个python异常，表明代码没有执行成功。在单个测试中，failure或error一出现，整个测试就终止了，即使代码中还有多个断言要测试。然后测试的执行将移到下一个单个测试中</w:t>
+      </w:r>
+    </w:p>
+    <w:p>
+      <w:pPr>
+        <w:ind w:firstLine="420" w:firstLineChars="0"/>
+        <w:rPr>
+          <w:rFonts w:hint="eastAsia" w:asciiTheme="minorEastAsia" w:hAnsiTheme="minorEastAsia" w:cstheme="minorEastAsia"/>
+          <w:b/>
+          <w:bCs/>
+          <w:color w:val="7030A0"/>
+          <w:sz w:val="28"/>
+          <w:szCs w:val="36"/>
+          <w:lang w:val="en-US" w:eastAsia="zh-CN"/>
+        </w:rPr>
+      </w:pPr>
+    </w:p>
+    <w:p>
+      <w:pPr>
+        <w:ind w:firstLine="420" w:firstLineChars="0"/>
+        <w:rPr>
+          <w:rFonts w:hint="eastAsia" w:asciiTheme="minorEastAsia" w:hAnsiTheme="minorEastAsia" w:cstheme="minorEastAsia"/>
+          <w:b/>
+          <w:bCs/>
+          <w:color w:val="7030A0"/>
+          <w:sz w:val="28"/>
+          <w:szCs w:val="36"/>
+          <w:lang w:val="en-US" w:eastAsia="zh-CN"/>
+        </w:rPr>
+      </w:pPr>
+      <w:r>
+        <w:rPr>
+          <w:rFonts w:hint="eastAsia" w:asciiTheme="minorEastAsia" w:hAnsiTheme="minorEastAsia" w:cstheme="minorEastAsia"/>
+          <w:b/>
+          <w:bCs/>
+          <w:color w:val="7030A0"/>
+          <w:sz w:val="28"/>
+          <w:szCs w:val="36"/>
+          <w:lang w:val="en-US" w:eastAsia="zh-CN"/>
+        </w:rPr>
+        <w:t>05.2.py的第一个程序展示了一个unitest的示例</w:t>
+      </w:r>
+    </w:p>
+    <w:p>
+      <w:pPr>
+        <w:ind w:firstLine="420" w:firstLineChars="0"/>
+        <w:rPr>
+          <w:rFonts w:hint="eastAsia" w:asciiTheme="minorEastAsia" w:hAnsiTheme="minorEastAsia" w:cstheme="minorEastAsia"/>
+          <w:b/>
+          <w:bCs/>
+          <w:color w:val="7030A0"/>
+          <w:sz w:val="28"/>
+          <w:szCs w:val="36"/>
+          <w:lang w:val="en-US" w:eastAsia="zh-CN"/>
+        </w:rPr>
+      </w:pPr>
+    </w:p>
+    <w:p>
+      <w:pPr>
+        <w:ind w:firstLine="420" w:firstLineChars="0"/>
+        <w:rPr>
+          <w:rFonts w:hint="eastAsia" w:asciiTheme="minorEastAsia" w:hAnsiTheme="minorEastAsia" w:cstheme="minorEastAsia"/>
+          <w:b/>
+          <w:bCs/>
+          <w:color w:val="7030A0"/>
+          <w:sz w:val="28"/>
+          <w:szCs w:val="36"/>
+          <w:lang w:val="en-US" w:eastAsia="zh-CN"/>
+        </w:rPr>
+      </w:pPr>
       <w:r>
         <w:rPr>
           <w:rFonts w:hint="eastAsia" w:asciiTheme="minorEastAsia" w:hAnsiTheme="minorEastAsia" w:cstheme="minorEastAsia"/>
@@ -1859,6 +2349,8 @@
         </w:rPr>
         <w:t>End</w:t>
       </w:r>
+      <w:bookmarkStart w:id="0" w:name="_GoBack"/>
+      <w:bookmarkEnd w:id="0"/>
     </w:p>
     <w:p>
       <w:pPr>
